--- a/report_and_materials/ТЭО ДП.docx
+++ b/report_and_materials/ТЭО ДП.docx
@@ -18,7 +18,13 @@
         <w:t xml:space="preserve"> </w:t>
       </w:r>
       <w:r>
-        <w:t xml:space="preserve">ДИНАМИЧЕСКОГО ДИАПАЗОНА СИНГАЛА </w:t>
+        <w:t>ДИНАМИЧЕСКОГО ДИАПАЗОНА СИ</w:t>
+      </w:r>
+      <w:r>
+        <w:t>ГН</w:t>
+      </w:r>
+      <w:r>
+        <w:t xml:space="preserve">АЛА </w:t>
       </w:r>
     </w:p>
     <w:p>
@@ -34,17 +40,23 @@
     </w:p>
     <w:p>
       <w:r>
-        <w:t xml:space="preserve">По состоянию на 2021 год более 430 миллионов человек нуждаются в реабилитации для решения проблемы потери слуха. По прогнозам, к 2050 г. по меньшей мере 700 миллионов человек будут нуждаться в реабилитационных услугах в связи с потерей слуха и около 2,5 миллиарда человек в той или иной степени будут страдать от проблем со слухом. В связи с этим существует задача оперативной коррекции слуховых патологий. </w:t>
+        <w:t>Проводимая научно-исследовательская работа заключается в проектировании системы повышения разборчивости речи на основе модели слухового восприятия и компрессии динамического диапазона сигнала.</w:t>
       </w:r>
     </w:p>
     <w:p>
       <w:r>
-        <w:t>Проводимая научно-исследовательская работа заключается в проектировании системы повышения разборчивости речи на основе модели слухового восприятия и компрессии динамического диапазона сигнала.</w:t>
+        <w:t xml:space="preserve">По состоянию на 2021 год более 430 миллионов человек нуждаются в реабилитации для решения проблемы потери слуха. По прогнозам, к 2050 г. по меньшей мере 700 миллионов человек будут нуждаться в реабилитационных услугах в связи с потерей слуха и около 2,5 миллиарда человек в той или иной степени будут страдать от проблем со слухом. В связи с этим существует задача оперативной коррекции слуховых патологий. </w:t>
       </w:r>
     </w:p>
     <w:p>
       <w:r>
-        <w:t xml:space="preserve">Главная область применения разрабатываемой системы – слуховые аппараты. Основная цель системы повышения разборчивости речи заключается в непосредственном усилении входного сигнала и повышения разборчивости в соответствии с характеристикой слуха тугоухого человека. Важной особенностью системы является применение в ней банка </w:t>
+        <w:t>Главная область применения разраб</w:t>
+      </w:r>
+      <w:r>
+        <w:t>отанн</w:t>
+      </w:r>
+      <w:r>
+        <w:t xml:space="preserve">ой системы – слуховые аппараты. Основная цель системы повышения разборчивости речи заключается в непосредственном усилении входного сигнала и повышения разборчивости в соответствии с характеристикой слуха тугоухого человека. Важной особенностью системы является применение в ней банка </w:t>
       </w:r>
       <w:proofErr w:type="spellStart"/>
       <w:r>
@@ -78,6 +90,55 @@
       <w:r>
         <w:rPr>
           <w:rFonts w:eastAsia="Arial Unicode MS"/>
+          <w:color w:val="000000" w:themeColor="text1"/>
+        </w:rPr>
+        <w:t xml:space="preserve">Данная работа проводится в рамках </w:t>
+      </w:r>
+      <w:r>
+        <w:rPr>
+          <w:rFonts w:eastAsia="Arial Unicode MS"/>
+          <w:color w:val="000000" w:themeColor="text1"/>
+        </w:rPr>
+        <w:t xml:space="preserve">внутреннего исследования </w:t>
+      </w:r>
+      <w:r>
+        <w:rPr>
+          <w:rFonts w:eastAsia="Arial Unicode MS"/>
+          <w:color w:val="000000" w:themeColor="text1"/>
+        </w:rPr>
+        <w:t>университета</w:t>
+      </w:r>
+      <w:r>
+        <w:rPr>
+          <w:rFonts w:eastAsia="Arial Unicode MS"/>
+          <w:color w:val="000000" w:themeColor="text1"/>
+        </w:rPr>
+        <w:t xml:space="preserve"> с дальнейшим развитием в научных статьях</w:t>
+      </w:r>
+      <w:r>
+        <w:rPr>
+          <w:rFonts w:eastAsia="Arial Unicode MS"/>
+          <w:color w:val="000000" w:themeColor="text1"/>
+        </w:rPr>
+        <w:t xml:space="preserve"> и журналах</w:t>
+      </w:r>
+      <w:r>
+        <w:rPr>
+          <w:rFonts w:eastAsia="Arial Unicode MS"/>
+          <w:color w:val="000000" w:themeColor="text1"/>
+        </w:rPr>
+        <w:t xml:space="preserve">. </w:t>
+      </w:r>
+      <w:r>
+        <w:rPr>
+          <w:rFonts w:eastAsia="Arial Unicode MS"/>
+          <w:color w:val="000000" w:themeColor="text1"/>
+        </w:rPr>
+        <w:t xml:space="preserve"> </w:t>
+      </w:r>
+      <w:r>
+        <w:rPr>
+          <w:rFonts w:eastAsia="Arial Unicode MS"/>
         </w:rPr>
         <w:t xml:space="preserve">План на проведение научно-исследовательской работы представлен в таблице 5.1. В данном плане отражены этапы проектирования </w:t>
       </w:r>
@@ -101,7 +162,14 @@
         <w:rPr>
           <w:rFonts w:eastAsia="Arial Unicode MS"/>
         </w:rPr>
-        <w:t>Основными методами определения трудоёмкости являются система аналогов, метод прямого счёта и метод экспертных оценок. В данной работе при расчете трудоемкости использовался метод прямого счета. При прямом счёте трудоёмкость обосновывается руководителем совместно с дипломником.</w:t>
+        <w:t xml:space="preserve">Основными методами определения трудоёмкости являются система аналогов, метод прямого счёта и метод экспертных оценок. В данной работе при расчете трудоемкости использовался метод прямого счета. При прямом </w:t>
+      </w:r>
+      <w:r>
+        <w:rPr>
+          <w:rFonts w:eastAsia="Arial Unicode MS"/>
+        </w:rPr>
+        <w:lastRenderedPageBreak/>
+        <w:t>счёте трудоёмкость обосновывается руководителем совместно с дипломником.</w:t>
       </w:r>
     </w:p>
     <w:p>
@@ -505,7 +573,7 @@
               <w:jc w:val="center"/>
             </w:pPr>
             <w:r>
-              <w:t>1</w:t>
+              <w:t>0.5</w:t>
             </w:r>
           </w:p>
         </w:tc>
@@ -584,7 +652,7 @@
               <w:jc w:val="center"/>
             </w:pPr>
             <w:r>
-              <w:t>10</w:t>
+              <w:t>5</w:t>
             </w:r>
           </w:p>
         </w:tc>
@@ -918,14 +986,18 @@
               <w:jc w:val="center"/>
             </w:pPr>
             <w:r>
-              <w:t>5</w:t>
+              <w:t>2.5</w:t>
             </w:r>
           </w:p>
         </w:tc>
       </w:tr>
     </w:tbl>
     <w:p/>
-    <w:p/>
+    <w:p>
+      <w:pPr>
+        <w:ind w:firstLine="0"/>
+      </w:pPr>
+    </w:p>
     <w:p>
       <w:pPr>
         <w:pStyle w:val="a4"/>
@@ -937,6 +1009,7 @@
         <w:rPr>
           <w:lang w:val="ru-RU"/>
         </w:rPr>
+        <w:lastRenderedPageBreak/>
         <w:t>Продолжение т</w:t>
       </w:r>
       <w:r>
@@ -984,67 +1057,23 @@
       <w:r>
         <w:rPr>
           <w:noProof/>
+        </w:rPr>
+        <w:t>1</w:t>
+      </w:r>
+      <w:r>
+        <w:fldChar w:fldCharType="end"/>
+      </w:r>
+      <w:r>
+        <w:rPr>
           <w:lang w:val="ru-RU"/>
         </w:rPr>
+        <w:t>.</w:t>
+      </w:r>
+      <w:r>
+        <w:rPr>
+          <w:lang w:val="ru-RU"/>
+        </w:rPr>
         <w:t>1</w:t>
-      </w:r>
-      <w:r>
-        <w:fldChar w:fldCharType="end"/>
-      </w:r>
-      <w:r>
-        <w:rPr>
-          <w:lang w:val="ru-RU"/>
-        </w:rPr>
-        <w:t>.</w:t>
-      </w:r>
-      <w:r>
-        <w:fldChar w:fldCharType="begin"/>
-      </w:r>
-      <w:r>
-        <w:rPr>
-          <w:lang w:val="ru-RU"/>
-        </w:rPr>
-        <w:instrText xml:space="preserve"> </w:instrText>
-      </w:r>
-      <w:r>
-        <w:instrText>SEQ</w:instrText>
-      </w:r>
-      <w:r>
-        <w:rPr>
-          <w:lang w:val="ru-RU"/>
-        </w:rPr>
-        <w:instrText xml:space="preserve"> Таблица \* </w:instrText>
-      </w:r>
-      <w:r>
-        <w:instrText>ARABIC</w:instrText>
-      </w:r>
-      <w:r>
-        <w:rPr>
-          <w:lang w:val="ru-RU"/>
-        </w:rPr>
-        <w:instrText xml:space="preserve"> \</w:instrText>
-      </w:r>
-      <w:r>
-        <w:instrText>s</w:instrText>
-      </w:r>
-      <w:r>
-        <w:rPr>
-          <w:lang w:val="ru-RU"/>
-        </w:rPr>
-        <w:instrText xml:space="preserve"> 1 </w:instrText>
-      </w:r>
-      <w:r>
-        <w:fldChar w:fldCharType="separate"/>
-      </w:r>
-      <w:r>
-        <w:rPr>
-          <w:noProof/>
-          <w:lang w:val="ru-RU"/>
-        </w:rPr>
-        <w:t>1</w:t>
-      </w:r>
-      <w:r>
-        <w:fldChar w:fldCharType="end"/>
       </w:r>
     </w:p>
     <w:tbl>
@@ -1082,7 +1111,6 @@
               <w:jc w:val="center"/>
             </w:pPr>
             <w:r>
-              <w:lastRenderedPageBreak/>
               <w:t>№</w:t>
             </w:r>
           </w:p>
@@ -1247,7 +1275,7 @@
               <w:jc w:val="center"/>
             </w:pPr>
             <w:r>
-              <w:t>2</w:t>
+              <w:t>1</w:t>
             </w:r>
           </w:p>
         </w:tc>
@@ -1623,7 +1651,7 @@
               <w:rPr>
                 <w:color w:val="000000" w:themeColor="text1"/>
               </w:rPr>
-              <w:t>6</w:t>
+              <w:t>3</w:t>
             </w:r>
           </w:p>
         </w:tc>
@@ -1858,13 +1886,17 @@
               <w:rPr>
                 <w:color w:val="000000" w:themeColor="text1"/>
               </w:rPr>
-              <w:t>3</w:t>
+              <w:t>1.5</w:t>
             </w:r>
           </w:p>
         </w:tc>
       </w:tr>
     </w:tbl>
-    <w:p/>
+    <w:p>
+      <w:pPr>
+        <w:ind w:firstLine="0"/>
+      </w:pPr>
+    </w:p>
     <w:p>
       <w:pPr>
         <w:pStyle w:val="a4"/>
@@ -1876,6 +1908,7 @@
         <w:rPr>
           <w:lang w:val="ru-RU"/>
         </w:rPr>
+        <w:lastRenderedPageBreak/>
         <w:t>Продолжение т</w:t>
       </w:r>
       <w:r>
@@ -1923,67 +1956,23 @@
       <w:r>
         <w:rPr>
           <w:noProof/>
+        </w:rPr>
+        <w:t>1</w:t>
+      </w:r>
+      <w:r>
+        <w:fldChar w:fldCharType="end"/>
+      </w:r>
+      <w:r>
+        <w:rPr>
           <w:lang w:val="ru-RU"/>
         </w:rPr>
+        <w:t>.</w:t>
+      </w:r>
+      <w:r>
+        <w:rPr>
+          <w:lang w:val="ru-RU"/>
+        </w:rPr>
         <w:t>1</w:t>
-      </w:r>
-      <w:r>
-        <w:fldChar w:fldCharType="end"/>
-      </w:r>
-      <w:r>
-        <w:rPr>
-          <w:lang w:val="ru-RU"/>
-        </w:rPr>
-        <w:t>.</w:t>
-      </w:r>
-      <w:r>
-        <w:fldChar w:fldCharType="begin"/>
-      </w:r>
-      <w:r>
-        <w:rPr>
-          <w:lang w:val="ru-RU"/>
-        </w:rPr>
-        <w:instrText xml:space="preserve"> </w:instrText>
-      </w:r>
-      <w:r>
-        <w:instrText>SEQ</w:instrText>
-      </w:r>
-      <w:r>
-        <w:rPr>
-          <w:lang w:val="ru-RU"/>
-        </w:rPr>
-        <w:instrText xml:space="preserve"> Таблица \* </w:instrText>
-      </w:r>
-      <w:r>
-        <w:instrText>ARABIC</w:instrText>
-      </w:r>
-      <w:r>
-        <w:rPr>
-          <w:lang w:val="ru-RU"/>
-        </w:rPr>
-        <w:instrText xml:space="preserve"> \</w:instrText>
-      </w:r>
-      <w:r>
-        <w:instrText>s</w:instrText>
-      </w:r>
-      <w:r>
-        <w:rPr>
-          <w:lang w:val="ru-RU"/>
-        </w:rPr>
-        <w:instrText xml:space="preserve"> 1 </w:instrText>
-      </w:r>
-      <w:r>
-        <w:fldChar w:fldCharType="separate"/>
-      </w:r>
-      <w:r>
-        <w:rPr>
-          <w:noProof/>
-          <w:lang w:val="ru-RU"/>
-        </w:rPr>
-        <w:t>1</w:t>
-      </w:r>
-      <w:r>
-        <w:fldChar w:fldCharType="end"/>
       </w:r>
     </w:p>
     <w:tbl>
@@ -2021,7 +2010,6 @@
               <w:jc w:val="center"/>
             </w:pPr>
             <w:r>
-              <w:lastRenderedPageBreak/>
               <w:t>№</w:t>
             </w:r>
           </w:p>
@@ -2268,7 +2256,7 @@
               <w:jc w:val="center"/>
             </w:pPr>
             <w:r>
-              <w:t>2</w:t>
+              <w:t>1</w:t>
             </w:r>
           </w:p>
         </w:tc>
@@ -2364,6 +2352,9 @@
               <w:ind w:firstLine="0"/>
               <w:jc w:val="center"/>
             </w:pPr>
+            <w:r>
+              <w:t>2.</w:t>
+            </w:r>
             <w:r>
               <w:t>5</w:t>
             </w:r>
@@ -3014,6 +3005,7 @@
         <w:rPr>
           <w:lang w:val="ru-RU"/>
         </w:rPr>
+        <w:lastRenderedPageBreak/>
         <w:t>Т</w:t>
       </w:r>
       <w:r>
@@ -3130,7 +3122,6 @@
               <w:jc w:val="center"/>
             </w:pPr>
             <w:r>
-              <w:lastRenderedPageBreak/>
               <w:t>№</w:t>
             </w:r>
           </w:p>
@@ -3315,7 +3306,13 @@
               <w:jc w:val="center"/>
             </w:pPr>
             <w:r>
-              <w:t>0,1778</w:t>
+              <w:t>0</w:t>
+            </w:r>
+            <w:r>
+              <w:t>.</w:t>
+            </w:r>
+            <w:r>
+              <w:t>32181</w:t>
             </w:r>
           </w:p>
         </w:tc>
@@ -3329,7 +3326,13 @@
               <w:jc w:val="center"/>
             </w:pPr>
             <w:r>
-              <w:t>9.15</w:t>
+              <w:t>16</w:t>
+            </w:r>
+            <w:r>
+              <w:t>.</w:t>
+            </w:r>
+            <w:r>
+              <w:t>57</w:t>
             </w:r>
           </w:p>
         </w:tc>
@@ -3362,7 +3365,13 @@
               <w:jc w:val="center"/>
             </w:pPr>
             <w:r>
-              <w:t>9.15</w:t>
+              <w:t>16</w:t>
+            </w:r>
+            <w:r>
+              <w:t>.</w:t>
+            </w:r>
+            <w:r>
+              <w:t>57</w:t>
             </w:r>
           </w:p>
         </w:tc>
@@ -3385,7 +3394,7 @@
     </w:p>
     <w:p>
       <w:r>
-        <w:t>Информация о ценах на программное обеспечение взято с официального сайта поставщика ПО. Перевод валют осуществлялся по курсу Национального банка Республики Беларусь по состоянию на 25 апреля 2021 года.</w:t>
+        <w:t>Информация о ценах на программное обеспечение взято с официального сайта поставщика ПО.</w:t>
       </w:r>
     </w:p>
     <w:p/>
@@ -3447,7 +3456,6 @@
       <w:r>
         <w:rPr>
           <w:noProof/>
-          <w:lang w:val="ru-RU"/>
         </w:rPr>
         <w:t>1</w:t>
       </w:r>
@@ -3496,10 +3504,10 @@
       </w:tblPr>
       <w:tblGrid>
         <w:gridCol w:w="484"/>
-        <w:gridCol w:w="2734"/>
-        <w:gridCol w:w="1618"/>
-        <w:gridCol w:w="2884"/>
-        <w:gridCol w:w="1523"/>
+        <w:gridCol w:w="2621"/>
+        <w:gridCol w:w="1956"/>
+        <w:gridCol w:w="2771"/>
+        <w:gridCol w:w="1411"/>
       </w:tblGrid>
       <w:tr>
         <w:tc>
@@ -3547,7 +3555,13 @@
               <w:jc w:val="center"/>
             </w:pPr>
             <w:r>
-              <w:t>Количество на одно изделие, шт.</w:t>
+              <w:t xml:space="preserve">Количество </w:t>
+            </w:r>
+            <w:r>
+              <w:t>единиц оборудования</w:t>
+            </w:r>
+            <w:r>
+              <w:t>, шт.</w:t>
             </w:r>
           </w:p>
         </w:tc>
@@ -3564,7 +3578,7 @@
               <w:jc w:val="center"/>
             </w:pPr>
             <w:r>
-              <w:t>Цена за единицу комплектующего изделия (полуфабриката),</w:t>
+              <w:t>Цена за единицу,</w:t>
             </w:r>
           </w:p>
           <w:p>
@@ -3897,41 +3911,13 @@
           <w:p>
             <w:pPr>
               <w:ind w:firstLine="0"/>
-              <w:jc w:val="center"/>
-            </w:pPr>
-            <w:r>
-              <w:t xml:space="preserve">Всего с транспортно-заготовительными расходами, </w:t>
-            </w:r>
-            <m:oMath>
-              <m:sSub>
-                <m:sSubPr>
-                  <m:ctrlPr>
-                    <w:rPr>
-                      <w:rFonts w:ascii="Cambria Math" w:hAnsi="Cambria Math"/>
-                      <w:i/>
-                    </w:rPr>
-                  </m:ctrlPr>
-                </m:sSubPr>
-                <m:e>
-                  <m:r>
-                    <w:rPr>
-                      <w:rFonts w:ascii="Cambria Math" w:hAnsi="Cambria Math"/>
-                    </w:rPr>
-                    <m:t>К</m:t>
-                  </m:r>
-                </m:e>
-                <m:sub>
-                  <m:r>
-                    <w:rPr>
-                      <w:rFonts w:ascii="Cambria Math" w:hAnsi="Cambria Math"/>
-                    </w:rPr>
-                    <m:t>тр</m:t>
-                  </m:r>
-                </m:sub>
-              </m:sSub>
-            </m:oMath>
-            <w:r>
-              <w:t xml:space="preserve"> = 1,15</w:t>
+              <w:jc w:val="left"/>
+            </w:pPr>
+            <w:r>
+              <w:rPr>
+                <w:color w:val="000000" w:themeColor="text1"/>
+              </w:rPr>
+              <w:t>Итого</w:t>
             </w:r>
           </w:p>
         </w:tc>
@@ -3945,7 +3931,16 @@
               <w:jc w:val="center"/>
             </w:pPr>
             <w:r>
-              <w:t>2780.2</w:t>
+              <w:t>2</w:t>
+            </w:r>
+            <w:r>
+              <w:t>417</w:t>
+            </w:r>
+            <w:r>
+              <w:t>.</w:t>
+            </w:r>
+            <w:r>
+              <w:t>57</w:t>
             </w:r>
           </w:p>
         </w:tc>
@@ -4058,10 +4053,27 @@
       </w:r>
       <w:r>
         <w:rPr>
+          <w:color w:val="000000" w:themeColor="text1"/>
           <w:szCs w:val="28"/>
           <w:lang w:val="ru-RU"/>
         </w:rPr>
-        <w:t>Расчёт затрат на спецоборудование</w:t>
+        <w:t xml:space="preserve">Расчёт затрат на </w:t>
+      </w:r>
+      <w:r>
+        <w:rPr>
+          <w:color w:val="000000" w:themeColor="text1"/>
+          <w:szCs w:val="28"/>
+          <w:lang w:val="ru-RU"/>
+        </w:rPr>
+        <w:t>основную з</w:t>
+      </w:r>
+      <w:r>
+        <w:rPr>
+          <w:color w:val="000000" w:themeColor="text1"/>
+          <w:szCs w:val="28"/>
+          <w:lang w:val="ru-RU"/>
+        </w:rPr>
+        <w:t>аработную плату</w:t>
       </w:r>
     </w:p>
     <w:tbl>
@@ -4079,15 +4091,30 @@
         <w:tblLook w:val="04A0" w:firstRow="1" w:lastRow="0" w:firstColumn="1" w:lastColumn="0" w:noHBand="0" w:noVBand="1"/>
       </w:tblPr>
       <w:tblGrid>
+        <w:gridCol w:w="2061"/>
         <w:gridCol w:w="1880"/>
-        <w:gridCol w:w="1880"/>
-        <w:gridCol w:w="1952"/>
-        <w:gridCol w:w="2140"/>
+        <w:gridCol w:w="1953"/>
+        <w:gridCol w:w="1958"/>
         <w:gridCol w:w="1386"/>
       </w:tblGrid>
       <w:tr>
         <w:tc>
           <w:tcPr>
+            <w:tcW w:w="1116" w:type="pct"/>
+          </w:tcPr>
+          <w:p>
+            <w:pPr>
+              <w:pStyle w:val="5"/>
+              <w:ind w:firstLine="0"/>
+              <w:jc w:val="center"/>
+            </w:pPr>
+            <w:r>
+              <w:t>Категории исполнителей</w:t>
+            </w:r>
+          </w:p>
+        </w:tc>
+        <w:tc>
+          <w:tcPr>
             <w:tcW w:w="1018" w:type="pct"/>
           </w:tcPr>
           <w:p>
@@ -4097,13 +4124,13 @@
               <w:jc w:val="center"/>
             </w:pPr>
             <w:r>
-              <w:t>Категории исполнителей</w:t>
-            </w:r>
-          </w:p>
-        </w:tc>
-        <w:tc>
-          <w:tcPr>
-            <w:tcW w:w="1018" w:type="pct"/>
+              <w:t>Количество исполнителей</w:t>
+            </w:r>
+          </w:p>
+        </w:tc>
+        <w:tc>
+          <w:tcPr>
+            <w:tcW w:w="1057" w:type="pct"/>
           </w:tcPr>
           <w:p>
             <w:pPr>
@@ -4112,39 +4139,49 @@
               <w:jc w:val="center"/>
             </w:pPr>
             <w:r>
-              <w:t>Количество исполнителей</w:t>
-            </w:r>
-          </w:p>
-        </w:tc>
-        <w:tc>
-          <w:tcPr>
-            <w:tcW w:w="1057" w:type="pct"/>
+              <w:t>Трудозатраты, чел.</w:t>
+            </w:r>
+            <w:r>
+              <w:t>-</w:t>
+            </w:r>
+            <w:proofErr w:type="spellStart"/>
+            <w:r>
+              <w:t>дн</w:t>
+            </w:r>
+            <w:proofErr w:type="spellEnd"/>
+            <w:r>
+              <w:t>.</w:t>
+            </w:r>
+          </w:p>
+        </w:tc>
+        <w:tc>
+          <w:tcPr>
+            <w:tcW w:w="1060" w:type="pct"/>
+            <w:shd w:val="clear" w:color="auto" w:fill="auto"/>
+            <w:vAlign w:val="center"/>
           </w:tcPr>
           <w:p>
             <w:pPr>
               <w:pStyle w:val="5"/>
               <w:ind w:firstLine="0"/>
               <w:jc w:val="center"/>
-            </w:pPr>
-            <w:r>
-              <w:t xml:space="preserve">Трудозатраты, чел. </w:t>
-            </w:r>
-            <w:proofErr w:type="spellStart"/>
-            <w:r>
-              <w:t>дн</w:t>
-            </w:r>
-            <w:proofErr w:type="spellEnd"/>
-            <w:r>
-              <w:t>.</w:t>
-            </w:r>
-          </w:p>
-        </w:tc>
-        <w:tc>
-          <w:tcPr>
-            <w:tcW w:w="1158" w:type="pct"/>
-            <w:shd w:val="clear" w:color="auto" w:fill="auto"/>
-            <w:vAlign w:val="center"/>
-          </w:tcPr>
+              <w:rPr>
+                <w:color w:val="000000" w:themeColor="text1"/>
+              </w:rPr>
+            </w:pPr>
+            <w:r>
+              <w:rPr>
+                <w:color w:val="000000" w:themeColor="text1"/>
+              </w:rPr>
+              <w:t>С</w:t>
+            </w:r>
+            <w:r>
+              <w:rPr>
+                <w:color w:val="000000" w:themeColor="text1"/>
+              </w:rPr>
+              <w:t>тавка</w:t>
+            </w:r>
+          </w:p>
           <w:p>
             <w:pPr>
               <w:pStyle w:val="5"/>
@@ -4152,17 +4189,13 @@
               <w:jc w:val="center"/>
             </w:pPr>
             <w:r>
-              <w:t>Заработная плата</w:t>
-            </w:r>
-          </w:p>
-          <w:p>
-            <w:pPr>
-              <w:pStyle w:val="5"/>
-              <w:ind w:firstLine="0"/>
-              <w:jc w:val="center"/>
-            </w:pPr>
-            <w:r>
-              <w:t>за 1 день работы, руб.</w:t>
+              <w:rPr>
+                <w:color w:val="000000" w:themeColor="text1"/>
+              </w:rPr>
+              <w:t xml:space="preserve">за 1 день </w:t>
+            </w:r>
+            <w:r>
+              <w:t>работы, руб.</w:t>
             </w:r>
           </w:p>
         </w:tc>
@@ -4198,6 +4231,20 @@
       <w:tr>
         <w:tc>
           <w:tcPr>
+            <w:tcW w:w="1116" w:type="pct"/>
+          </w:tcPr>
+          <w:p>
+            <w:pPr>
+              <w:ind w:firstLine="0"/>
+              <w:jc w:val="center"/>
+            </w:pPr>
+            <w:r>
+              <w:t>Научный руководитель</w:t>
+            </w:r>
+          </w:p>
+        </w:tc>
+        <w:tc>
+          <w:tcPr>
             <w:tcW w:w="1018" w:type="pct"/>
           </w:tcPr>
           <w:p>
@@ -4206,20 +4253,6 @@
               <w:jc w:val="center"/>
             </w:pPr>
             <w:r>
-              <w:t>Научный руководитель</w:t>
-            </w:r>
-          </w:p>
-        </w:tc>
-        <w:tc>
-          <w:tcPr>
-            <w:tcW w:w="1018" w:type="pct"/>
-          </w:tcPr>
-          <w:p>
-            <w:pPr>
-              <w:ind w:firstLine="0"/>
-              <w:jc w:val="center"/>
-            </w:pPr>
-            <w:r>
               <w:t>1</w:t>
             </w:r>
           </w:p>
@@ -4240,7 +4273,7 @@
         </w:tc>
         <w:tc>
           <w:tcPr>
-            <w:tcW w:w="1158" w:type="pct"/>
+            <w:tcW w:w="1060" w:type="pct"/>
             <w:shd w:val="clear" w:color="auto" w:fill="auto"/>
           </w:tcPr>
           <w:p>
@@ -4271,6 +4304,41 @@
       <w:tr>
         <w:tc>
           <w:tcPr>
+            <w:tcW w:w="1116" w:type="pct"/>
+          </w:tcPr>
+          <w:p>
+            <w:pPr>
+              <w:ind w:firstLine="0"/>
+              <w:jc w:val="center"/>
+            </w:pPr>
+            <w:r>
+              <w:rPr>
+                <w:color w:val="000000" w:themeColor="text1"/>
+              </w:rPr>
+              <w:t>Ответст</w:t>
+            </w:r>
+            <w:r>
+              <w:rPr>
+                <w:color w:val="000000" w:themeColor="text1"/>
+              </w:rPr>
+              <w:t>венный</w:t>
+            </w:r>
+            <w:r>
+              <w:rPr>
+                <w:color w:val="000000" w:themeColor="text1"/>
+              </w:rPr>
+              <w:t xml:space="preserve"> исп</w:t>
+            </w:r>
+            <w:r>
+              <w:rPr>
+                <w:color w:val="000000" w:themeColor="text1"/>
+              </w:rPr>
+              <w:t>олнитель</w:t>
+            </w:r>
+          </w:p>
+        </w:tc>
+        <w:tc>
+          <w:tcPr>
             <w:tcW w:w="1018" w:type="pct"/>
           </w:tcPr>
           <w:p>
@@ -4279,20 +4347,6 @@
               <w:jc w:val="center"/>
             </w:pPr>
             <w:r>
-              <w:t>Научный сотрудник</w:t>
-            </w:r>
-          </w:p>
-        </w:tc>
-        <w:tc>
-          <w:tcPr>
-            <w:tcW w:w="1018" w:type="pct"/>
-          </w:tcPr>
-          <w:p>
-            <w:pPr>
-              <w:ind w:firstLine="0"/>
-              <w:jc w:val="center"/>
-            </w:pPr>
-            <w:r>
               <w:t>1</w:t>
             </w:r>
           </w:p>
@@ -4313,7 +4367,7 @@
         </w:tc>
         <w:tc>
           <w:tcPr>
-            <w:tcW w:w="1158" w:type="pct"/>
+            <w:tcW w:w="1060" w:type="pct"/>
             <w:shd w:val="clear" w:color="auto" w:fill="auto"/>
           </w:tcPr>
           <w:p>
@@ -4344,7 +4398,7 @@
       <w:tr>
         <w:tc>
           <w:tcPr>
-            <w:tcW w:w="1018" w:type="pct"/>
+            <w:tcW w:w="1116" w:type="pct"/>
           </w:tcPr>
           <w:p>
             <w:pPr>
@@ -4358,7 +4412,7 @@
         </w:tc>
         <w:tc>
           <w:tcPr>
-            <w:tcW w:w="3232" w:type="pct"/>
+            <w:tcW w:w="3134" w:type="pct"/>
             <w:gridSpan w:val="3"/>
           </w:tcPr>
           <w:p>
@@ -4382,96 +4436,6 @@
             </w:pPr>
             <w:r>
               <w:t>1122.64</w:t>
-            </w:r>
-          </w:p>
-        </w:tc>
-      </w:tr>
-      <w:tr>
-        <w:tc>
-          <w:tcPr>
-            <w:tcW w:w="1018" w:type="pct"/>
-          </w:tcPr>
-          <w:p>
-            <w:pPr>
-              <w:ind w:firstLine="0"/>
-              <w:jc w:val="center"/>
-            </w:pPr>
-            <w:r>
-              <w:t>Премия 40%</w:t>
-            </w:r>
-          </w:p>
-        </w:tc>
-        <w:tc>
-          <w:tcPr>
-            <w:tcW w:w="3232" w:type="pct"/>
-            <w:gridSpan w:val="3"/>
-          </w:tcPr>
-          <w:p>
-            <w:pPr>
-              <w:ind w:firstLine="0"/>
-              <w:jc w:val="center"/>
-            </w:pPr>
-            <w:r>
-              <w:t>-</w:t>
-            </w:r>
-          </w:p>
-        </w:tc>
-        <w:tc>
-          <w:tcPr>
-            <w:tcW w:w="750" w:type="pct"/>
-          </w:tcPr>
-          <w:p>
-            <w:pPr>
-              <w:ind w:firstLine="0"/>
-              <w:jc w:val="center"/>
-            </w:pPr>
-            <w:r>
-              <w:t>449.06</w:t>
-            </w:r>
-          </w:p>
-        </w:tc>
-      </w:tr>
-      <w:tr>
-        <w:tc>
-          <w:tcPr>
-            <w:tcW w:w="1018" w:type="pct"/>
-          </w:tcPr>
-          <w:p>
-            <w:pPr>
-              <w:ind w:firstLine="0"/>
-              <w:jc w:val="center"/>
-            </w:pPr>
-            <w:r>
-              <w:t>Всего основная зарплата</w:t>
-            </w:r>
-          </w:p>
-        </w:tc>
-        <w:tc>
-          <w:tcPr>
-            <w:tcW w:w="3232" w:type="pct"/>
-            <w:gridSpan w:val="3"/>
-          </w:tcPr>
-          <w:p>
-            <w:pPr>
-              <w:ind w:firstLine="0"/>
-              <w:jc w:val="center"/>
-            </w:pPr>
-            <w:r>
-              <w:t>-</w:t>
-            </w:r>
-          </w:p>
-        </w:tc>
-        <w:tc>
-          <w:tcPr>
-            <w:tcW w:w="750" w:type="pct"/>
-          </w:tcPr>
-          <w:p>
-            <w:pPr>
-              <w:ind w:firstLine="0"/>
-              <w:jc w:val="center"/>
-            </w:pPr>
-            <w:r>
-              <w:t>1571.7</w:t>
             </w:r>
           </w:p>
         </w:tc>
@@ -4953,17 +4917,10 @@
     </w:tbl>
     <w:p>
       <w:pPr>
-        <w:ind w:firstLine="0"/>
-      </w:pPr>
-    </w:p>
-    <w:p/>
-    <w:p>
-      <w:pPr>
         <w:pStyle w:val="Heading3"/>
         <w:ind w:left="0" w:firstLine="709"/>
       </w:pPr>
       <w:r>
-        <w:lastRenderedPageBreak/>
         <w:t>Отчисления на социальные нужды (отчисления в фонд социальной защиты населения и обязательное страхование)</w:t>
       </w:r>
     </w:p>
@@ -5263,11 +5220,36 @@
         <m:r>
           <w:rPr>
             <w:rFonts w:ascii="Cambria Math" w:hAnsi="Cambria Math"/>
+            <w:color w:val="FF0000"/>
           </w:rPr>
-          <m:t xml:space="preserve"> = 34.6%</m:t>
+          <m:t xml:space="preserve"> </m:t>
+        </m:r>
+        <m:r>
+          <w:rPr>
+            <w:rFonts w:ascii="Cambria Math" w:hAnsi="Cambria Math"/>
+            <w:color w:val="000000" w:themeColor="text1"/>
+          </w:rPr>
+          <m:t>= 3</m:t>
+        </m:r>
+        <m:r>
+          <w:rPr>
+            <w:rFonts w:ascii="Cambria Math" w:hAnsi="Cambria Math"/>
+            <w:color w:val="000000" w:themeColor="text1"/>
+          </w:rPr>
+          <m:t>5</m:t>
+        </m:r>
+        <m:r>
+          <w:rPr>
+            <w:rFonts w:ascii="Cambria Math" w:hAnsi="Cambria Math"/>
+            <w:color w:val="000000" w:themeColor="text1"/>
+          </w:rPr>
+          <m:t>%</m:t>
         </m:r>
       </m:oMath>
       <w:r>
+        <w:rPr>
+          <w:color w:val="000000" w:themeColor="text1"/>
+        </w:rPr>
         <w:t>).</w:t>
       </w:r>
     </w:p>
@@ -5354,10 +5336,19 @@
                       </m:dPr>
                       <m:e>
                         <m:r>
+                          <m:rPr>
+                            <m:sty m:val="p"/>
+                          </m:rPr>
                           <w:rPr>
                             <w:rFonts w:ascii="Cambria Math" w:hAnsi="Cambria Math"/>
                           </w:rPr>
-                          <m:t>1571.7+392.93</m:t>
+                          <m:t>1122.64</m:t>
+                        </m:r>
+                        <m:r>
+                          <w:rPr>
+                            <w:rFonts w:ascii="Cambria Math" w:hAnsi="Cambria Math"/>
+                          </w:rPr>
+                          <m:t>+392.93</m:t>
                         </m:r>
                       </m:e>
                     </m:d>
@@ -5365,7 +5356,13 @@
                       <w:rPr>
                         <w:rFonts w:ascii="Cambria Math" w:hAnsi="Cambria Math"/>
                       </w:rPr>
-                      <m:t>∙34.6</m:t>
+                      <m:t>∙3</m:t>
+                    </m:r>
+                    <m:r>
+                      <w:rPr>
+                        <w:rFonts w:ascii="Cambria Math" w:hAnsi="Cambria Math"/>
+                      </w:rPr>
+                      <m:t>5</m:t>
                     </m:r>
                   </m:num>
                   <m:den>
@@ -5381,7 +5378,31 @@
                   <w:rPr>
                     <w:rFonts w:ascii="Cambria Math" w:hAnsi="Cambria Math"/>
                   </w:rPr>
-                  <m:t xml:space="preserve"> = 679.76 руб.</m:t>
+                  <m:t xml:space="preserve"> = </m:t>
+                </m:r>
+                <m:r>
+                  <w:rPr>
+                    <w:rFonts w:ascii="Cambria Math" w:hAnsi="Cambria Math"/>
+                  </w:rPr>
+                  <m:t>530</m:t>
+                </m:r>
+                <m:r>
+                  <w:rPr>
+                    <w:rFonts w:ascii="Cambria Math" w:hAnsi="Cambria Math"/>
+                  </w:rPr>
+                  <m:t>.</m:t>
+                </m:r>
+                <m:r>
+                  <w:rPr>
+                    <w:rFonts w:ascii="Cambria Math" w:hAnsi="Cambria Math"/>
+                  </w:rPr>
+                  <m:t>45</m:t>
+                </m:r>
+                <m:r>
+                  <w:rPr>
+                    <w:rFonts w:ascii="Cambria Math" w:hAnsi="Cambria Math"/>
+                  </w:rPr>
+                  <m:t xml:space="preserve"> руб.</m:t>
                 </m:r>
               </m:oMath>
             </m:oMathPara>
@@ -5430,18 +5451,12 @@
         <w:ind w:left="0" w:firstLine="709"/>
       </w:pPr>
       <w:r>
-        <w:t>Научно-производственные командировки</w:t>
+        <w:t>Накладные расходы</w:t>
       </w:r>
     </w:p>
     <w:p>
       <w:r>
-        <w:t>На статью «Командировочные расходы» относятся расходы на все виды служебных командировок сотрудников, занятых выполнением конкретной НИР. Они могут быть определены по смете командировочных расходов. Но для упрощения расчетов их можно принять в процентах от основной заработной платы научно-технического персонала</w:t>
-      </w:r>
-      <w:r>
-        <w:t xml:space="preserve"> и рассчитываться по формуле</w:t>
-      </w:r>
-      <w:r>
-        <w:t>:</w:t>
+        <w:t>В статью «Накладные расходы» включаются расходы по управлению и хозяйственному обслуживанию. Они определяются в процентах к основной заработной плате:</w:t>
       </w:r>
     </w:p>
     <w:tbl>
@@ -5469,9 +5484,6 @@
             <w:tcW w:w="8432" w:type="dxa"/>
           </w:tcPr>
           <w:p>
-            <w:pPr>
-              <w:ind w:firstLine="720"/>
-            </w:pPr>
             <m:oMathPara>
               <m:oMath>
                 <m:sSub>
@@ -5496,417 +5508,7 @@
                       <w:rPr>
                         <w:rFonts w:ascii="Cambria Math" w:hAnsi="Cambria Math"/>
                       </w:rPr>
-                      <m:t>ком</m:t>
-                    </m:r>
-                  </m:sub>
-                </m:sSub>
-                <m:r>
-                  <w:rPr>
-                    <w:rFonts w:ascii="Cambria Math" w:hAnsi="Cambria Math"/>
-                  </w:rPr>
-                  <m:t>=</m:t>
-                </m:r>
-                <m:f>
-                  <m:fPr>
-                    <m:ctrlPr>
-                      <w:rPr>
-                        <w:rFonts w:ascii="Cambria Math" w:hAnsi="Cambria Math"/>
-                        <w:i/>
-                      </w:rPr>
-                    </m:ctrlPr>
-                  </m:fPr>
-                  <m:num>
-                    <m:sSub>
-                      <m:sSubPr>
-                        <m:ctrlPr>
-                          <w:rPr>
-                            <w:rFonts w:ascii="Cambria Math" w:hAnsi="Cambria Math"/>
-                            <w:i/>
-                          </w:rPr>
-                        </m:ctrlPr>
-                      </m:sSubPr>
-                      <m:e>
-                        <m:r>
-                          <w:rPr>
-                            <w:rFonts w:ascii="Cambria Math" w:hAnsi="Cambria Math"/>
-                          </w:rPr>
-                          <m:t>З</m:t>
-                        </m:r>
-                      </m:e>
-                      <m:sub>
-                        <m:r>
-                          <w:rPr>
-                            <w:rFonts w:ascii="Cambria Math" w:hAnsi="Cambria Math"/>
-                          </w:rPr>
-                          <m:t>о</m:t>
-                        </m:r>
-                      </m:sub>
-                    </m:sSub>
-                    <m:r>
-                      <w:rPr>
-                        <w:rFonts w:ascii="Cambria Math" w:hAnsi="Cambria Math"/>
-                      </w:rPr>
-                      <m:t xml:space="preserve"> ∙ </m:t>
-                    </m:r>
-                    <m:sSub>
-                      <m:sSubPr>
-                        <m:ctrlPr>
-                          <w:rPr>
-                            <w:rFonts w:ascii="Cambria Math" w:hAnsi="Cambria Math"/>
-                            <w:i/>
-                          </w:rPr>
-                        </m:ctrlPr>
-                      </m:sSubPr>
-                      <m:e>
-                        <m:r>
-                          <w:rPr>
-                            <w:rFonts w:ascii="Cambria Math" w:hAnsi="Cambria Math"/>
-                          </w:rPr>
-                          <m:t>Н</m:t>
-                        </m:r>
-                      </m:e>
-                      <m:sub>
-                        <m:r>
-                          <w:rPr>
-                            <w:rFonts w:ascii="Cambria Math" w:hAnsi="Cambria Math"/>
-                          </w:rPr>
-                          <m:t>ком</m:t>
-                        </m:r>
-                      </m:sub>
-                    </m:sSub>
-                  </m:num>
-                  <m:den>
-                    <m:r>
-                      <w:rPr>
-                        <w:rFonts w:ascii="Cambria Math" w:hAnsi="Cambria Math"/>
-                      </w:rPr>
-                      <m:t>100</m:t>
-                    </m:r>
-                  </m:den>
-                </m:f>
-                <m:r>
-                  <w:rPr>
-                    <w:rFonts w:ascii="Cambria Math" w:hAnsi="Cambria Math"/>
-                  </w:rPr>
-                  <m:t>,</m:t>
-                </m:r>
-              </m:oMath>
-            </m:oMathPara>
-          </w:p>
-        </w:tc>
-        <w:tc>
-          <w:tcPr>
-            <w:tcW w:w="816" w:type="dxa"/>
-          </w:tcPr>
-          <w:p>
-            <w:pPr>
-              <w:pStyle w:val="af0"/>
-            </w:pPr>
-            <w:r>
-              <w:t>(</w:t>
-            </w:r>
-            <w:fldSimple w:instr=" STYLEREF 1 \s ">
-              <w:r>
-                <w:rPr>
-                  <w:noProof/>
-                </w:rPr>
-                <w:t>1</w:t>
-              </w:r>
-            </w:fldSimple>
-            <w:r>
-              <w:t>.</w:t>
-            </w:r>
-            <w:r>
-              <w:t>5</w:t>
-            </w:r>
-            <w:r>
-              <w:t>)</w:t>
-            </w:r>
-          </w:p>
-        </w:tc>
-      </w:tr>
-    </w:tbl>
-    <w:p>
-      <w:pPr>
-        <w:ind w:firstLine="0"/>
-      </w:pPr>
-      <w:r>
-        <w:t xml:space="preserve">где </w:t>
-      </w:r>
-      <m:oMath>
-        <m:sSub>
-          <m:sSubPr>
-            <m:ctrlPr>
-              <w:rPr>
-                <w:rFonts w:ascii="Cambria Math" w:hAnsi="Cambria Math"/>
-                <w:i/>
-              </w:rPr>
-            </m:ctrlPr>
-          </m:sSubPr>
-          <m:e>
-            <m:r>
-              <w:rPr>
-                <w:rFonts w:ascii="Cambria Math" w:hAnsi="Cambria Math"/>
-              </w:rPr>
-              <m:t>Н</m:t>
-            </m:r>
-          </m:e>
-          <m:sub>
-            <m:r>
-              <w:rPr>
-                <w:rFonts w:ascii="Cambria Math" w:hAnsi="Cambria Math"/>
-              </w:rPr>
-              <m:t>ком</m:t>
-            </m:r>
-          </m:sub>
-        </m:sSub>
-      </m:oMath>
-      <w:r>
-        <w:t xml:space="preserve"> – </w:t>
-      </w:r>
-      <w:r>
-        <w:t>норматив на командировочные расходы</w:t>
-      </w:r>
-      <w:r>
-        <w:t xml:space="preserve"> (</w:t>
-      </w:r>
-      <m:oMath>
-        <m:sSub>
-          <m:sSubPr>
-            <m:ctrlPr>
-              <w:rPr>
-                <w:rFonts w:ascii="Cambria Math" w:hAnsi="Cambria Math"/>
-                <w:i/>
-              </w:rPr>
-            </m:ctrlPr>
-          </m:sSubPr>
-          <m:e>
-            <m:r>
-              <w:rPr>
-                <w:rFonts w:ascii="Cambria Math" w:hAnsi="Cambria Math"/>
-              </w:rPr>
-              <m:t>Н</m:t>
-            </m:r>
-          </m:e>
-          <m:sub>
-            <m:r>
-              <w:rPr>
-                <w:rFonts w:ascii="Cambria Math" w:hAnsi="Cambria Math"/>
-              </w:rPr>
-              <m:t>ком</m:t>
-            </m:r>
-          </m:sub>
-        </m:sSub>
-        <m:r>
-          <w:rPr>
-            <w:rFonts w:ascii="Cambria Math" w:hAnsi="Cambria Math"/>
-          </w:rPr>
-          <m:t xml:space="preserve"> = 1-20%</m:t>
-        </m:r>
-      </m:oMath>
-      <w:r>
-        <w:t>).</w:t>
-      </w:r>
-    </w:p>
-    <w:tbl>
-      <w:tblPr>
-        <w:tblStyle w:val="TableGrid"/>
-        <w:tblW w:w="0" w:type="auto"/>
-        <w:tblInd w:w="108" w:type="dxa"/>
-        <w:tblBorders>
-          <w:top w:val="none" w:sz="0" w:space="0" w:color="auto"/>
-          <w:left w:val="none" w:sz="0" w:space="0" w:color="auto"/>
-          <w:bottom w:val="none" w:sz="0" w:space="0" w:color="auto"/>
-          <w:right w:val="none" w:sz="0" w:space="0" w:color="auto"/>
-          <w:insideH w:val="none" w:sz="0" w:space="0" w:color="auto"/>
-          <w:insideV w:val="none" w:sz="0" w:space="0" w:color="auto"/>
-        </w:tblBorders>
-        <w:tblLook w:val="04A0" w:firstRow="1" w:lastRow="0" w:firstColumn="1" w:lastColumn="0" w:noHBand="0" w:noVBand="1"/>
-      </w:tblPr>
-      <w:tblGrid>
-        <w:gridCol w:w="8432"/>
-        <w:gridCol w:w="816"/>
-      </w:tblGrid>
-      <w:tr>
-        <w:tc>
-          <w:tcPr>
-            <w:tcW w:w="8432" w:type="dxa"/>
-          </w:tcPr>
-          <w:p>
-            <w:pPr>
-              <w:ind w:firstLine="720"/>
-            </w:pPr>
-            <m:oMathPara>
-              <m:oMath>
-                <m:sSub>
-                  <m:sSubPr>
-                    <m:ctrlPr>
-                      <w:rPr>
-                        <w:rFonts w:ascii="Cambria Math" w:hAnsi="Cambria Math"/>
-                        <w:i/>
-                      </w:rPr>
-                    </m:ctrlPr>
-                  </m:sSubPr>
-                  <m:e>
-                    <m:r>
-                      <w:rPr>
-                        <w:rFonts w:ascii="Cambria Math" w:hAnsi="Cambria Math"/>
-                      </w:rPr>
-                      <m:t>Р</m:t>
-                    </m:r>
-                  </m:e>
-                  <m:sub>
-                    <m:r>
-                      <w:rPr>
-                        <w:rFonts w:ascii="Cambria Math" w:hAnsi="Cambria Math"/>
-                      </w:rPr>
-                      <m:t>ком</m:t>
-                    </m:r>
-                  </m:sub>
-                </m:sSub>
-                <m:r>
-                  <w:rPr>
-                    <w:rFonts w:ascii="Cambria Math" w:hAnsi="Cambria Math"/>
-                  </w:rPr>
-                  <m:t>=</m:t>
-                </m:r>
-                <m:f>
-                  <m:fPr>
-                    <m:ctrlPr>
-                      <w:rPr>
-                        <w:rFonts w:ascii="Cambria Math" w:hAnsi="Cambria Math"/>
-                        <w:i/>
-                      </w:rPr>
-                    </m:ctrlPr>
-                  </m:fPr>
-                  <m:num>
-                    <m:r>
-                      <w:rPr>
-                        <w:rFonts w:ascii="Cambria Math" w:hAnsi="Cambria Math"/>
-                      </w:rPr>
-                      <m:t>1571.7  ∙ 10</m:t>
-                    </m:r>
-                  </m:num>
-                  <m:den>
-                    <m:r>
-                      <w:rPr>
-                        <w:rFonts w:ascii="Cambria Math" w:hAnsi="Cambria Math"/>
-                      </w:rPr>
-                      <m:t>100</m:t>
-                    </m:r>
-                  </m:den>
-                </m:f>
-                <m:r>
-                  <w:rPr>
-                    <w:rFonts w:ascii="Cambria Math" w:hAnsi="Cambria Math"/>
-                  </w:rPr>
-                  <m:t xml:space="preserve"> = 157.17 руб.</m:t>
-                </m:r>
-              </m:oMath>
-            </m:oMathPara>
-          </w:p>
-        </w:tc>
-        <w:tc>
-          <w:tcPr>
-            <w:tcW w:w="816" w:type="dxa"/>
-          </w:tcPr>
-          <w:p>
-            <w:pPr>
-              <w:pStyle w:val="af0"/>
-            </w:pPr>
-            <w:r>
-              <w:t>(</w:t>
-            </w:r>
-            <w:fldSimple w:instr=" STYLEREF 1 \s ">
-              <w:r>
-                <w:rPr>
-                  <w:noProof/>
-                </w:rPr>
-                <w:t>1</w:t>
-              </w:r>
-            </w:fldSimple>
-            <w:r>
-              <w:t>.</w:t>
-            </w:r>
-            <w:r>
-              <w:t>6</w:t>
-            </w:r>
-            <w:r>
-              <w:t>)</w:t>
-            </w:r>
-          </w:p>
-        </w:tc>
-      </w:tr>
-    </w:tbl>
-    <w:p>
-      <w:pPr>
-        <w:ind w:firstLine="0"/>
-      </w:pPr>
-    </w:p>
-    <w:p>
-      <w:pPr>
-        <w:pStyle w:val="Heading3"/>
-        <w:ind w:left="0" w:firstLine="709"/>
-      </w:pPr>
-      <w:r>
-        <w:t>Накладные расходы</w:t>
-      </w:r>
-    </w:p>
-    <w:p>
-      <w:r>
-        <w:t>В статью «Накладные расходы» включаются расходы по управлению и хозяйственному обслуживанию. Они определяются в процентах к основной заработной плате:</w:t>
-      </w:r>
-    </w:p>
-    <w:tbl>
-      <w:tblPr>
-        <w:tblStyle w:val="TableGrid"/>
-        <w:tblW w:w="0" w:type="auto"/>
-        <w:tblInd w:w="108" w:type="dxa"/>
-        <w:tblBorders>
-          <w:top w:val="none" w:sz="0" w:space="0" w:color="auto"/>
-          <w:left w:val="none" w:sz="0" w:space="0" w:color="auto"/>
-          <w:bottom w:val="none" w:sz="0" w:space="0" w:color="auto"/>
-          <w:right w:val="none" w:sz="0" w:space="0" w:color="auto"/>
-          <w:insideH w:val="none" w:sz="0" w:space="0" w:color="auto"/>
-          <w:insideV w:val="none" w:sz="0" w:space="0" w:color="auto"/>
-        </w:tblBorders>
-        <w:tblLook w:val="04A0" w:firstRow="1" w:lastRow="0" w:firstColumn="1" w:lastColumn="0" w:noHBand="0" w:noVBand="1"/>
-      </w:tblPr>
-      <w:tblGrid>
-        <w:gridCol w:w="8432"/>
-        <w:gridCol w:w="816"/>
-      </w:tblGrid>
-      <w:tr>
-        <w:tc>
-          <w:tcPr>
-            <w:tcW w:w="8432" w:type="dxa"/>
-          </w:tcPr>
-          <w:p>
-            <m:oMathPara>
-              <m:oMath>
-                <m:sSub>
-                  <m:sSubPr>
-                    <m:ctrlPr>
-                      <w:rPr>
-                        <w:rFonts w:ascii="Cambria Math" w:hAnsi="Cambria Math"/>
-                        <w:i/>
-                      </w:rPr>
-                    </m:ctrlPr>
-                  </m:sSubPr>
-                  <m:e>
-                    <m:r>
-                      <w:rPr>
-                        <w:rFonts w:ascii="Cambria Math" w:hAnsi="Cambria Math"/>
-                      </w:rPr>
-                      <m:t>Р</m:t>
-                    </m:r>
-                  </m:e>
-                  <m:sub>
-                    <m:r>
-                      <w:rPr>
-                        <w:rFonts w:ascii="Cambria Math" w:hAnsi="Cambria Math"/>
-                      </w:rPr>
-                      <m:t>ком</m:t>
+                      <m:t>н</m:t>
                     </m:r>
                   </m:sub>
                 </m:sSub>
@@ -6027,7 +5629,7 @@
               <w:t>.</w:t>
             </w:r>
             <w:r>
-              <w:t>7</w:t>
+              <w:t>5</w:t>
             </w:r>
             <w:r>
               <w:t>)</w:t>
@@ -6209,7 +5811,7 @@
                       <w:rPr>
                         <w:rFonts w:ascii="Cambria Math" w:hAnsi="Cambria Math"/>
                       </w:rPr>
-                      <m:t>ком</m:t>
+                      <m:t>н</m:t>
                     </m:r>
                   </m:sub>
                 </m:sSub>
@@ -6230,10 +5832,19 @@
                   </m:fPr>
                   <m:num>
                     <m:r>
+                      <m:rPr>
+                        <m:sty m:val="p"/>
+                      </m:rPr>
                       <w:rPr>
                         <w:rFonts w:ascii="Cambria Math" w:hAnsi="Cambria Math"/>
                       </w:rPr>
-                      <m:t>1571.7 ∙ 100</m:t>
+                      <m:t>1122.64</m:t>
+                    </m:r>
+                    <m:r>
+                      <w:rPr>
+                        <w:rFonts w:ascii="Cambria Math" w:hAnsi="Cambria Math"/>
+                      </w:rPr>
+                      <m:t>∙ 100</m:t>
                     </m:r>
                   </m:num>
                   <m:den>
@@ -6249,7 +5860,22 @@
                   <w:rPr>
                     <w:rFonts w:ascii="Cambria Math" w:hAnsi="Cambria Math"/>
                   </w:rPr>
-                  <m:t xml:space="preserve"> = 1571.7 руб.</m:t>
+                  <m:t xml:space="preserve"> = </m:t>
+                </m:r>
+                <m:r>
+                  <m:rPr>
+                    <m:sty m:val="p"/>
+                  </m:rPr>
+                  <w:rPr>
+                    <w:rFonts w:ascii="Cambria Math" w:hAnsi="Cambria Math"/>
+                  </w:rPr>
+                  <m:t>1122.64</m:t>
+                </m:r>
+                <m:r>
+                  <w:rPr>
+                    <w:rFonts w:ascii="Cambria Math" w:hAnsi="Cambria Math"/>
+                  </w:rPr>
+                  <m:t xml:space="preserve"> руб.</m:t>
                 </m:r>
               </m:oMath>
             </m:oMathPara>
@@ -6279,7 +5905,7 @@
               <w:t>.</w:t>
             </w:r>
             <w:r>
-              <w:t>8</w:t>
+              <w:t>6</w:t>
             </w:r>
             <w:r>
               <w:t>)</w:t>
@@ -6288,14 +5914,12 @@
         </w:tc>
       </w:tr>
     </w:tbl>
-    <w:p/>
     <w:p>
       <w:pPr>
         <w:pStyle w:val="Heading3"/>
         <w:ind w:left="0" w:firstLine="709"/>
       </w:pPr>
       <w:r>
-        <w:lastRenderedPageBreak/>
         <w:t>Полная себестоимость</w:t>
       </w:r>
     </w:p>
@@ -6364,70 +5988,6 @@
                   <w:rFonts w:ascii="Cambria Math" w:hAnsi="Cambria Math"/>
                 </w:rPr>
                 <m:t>=</m:t>
-              </m:r>
-              <m:sSub>
-                <m:sSubPr>
-                  <m:ctrlPr>
-                    <w:rPr>
-                      <w:rFonts w:ascii="Cambria Math" w:hAnsi="Cambria Math"/>
-                      <w:i/>
-                    </w:rPr>
-                  </m:ctrlPr>
-                </m:sSubPr>
-                <m:e>
-                  <m:r>
-                    <w:rPr>
-                      <w:rFonts w:ascii="Cambria Math" w:hAnsi="Cambria Math"/>
-                    </w:rPr>
-                    <m:t>Р</m:t>
-                  </m:r>
-                </m:e>
-                <m:sub>
-                  <m:r>
-                    <w:rPr>
-                      <w:rFonts w:ascii="Cambria Math" w:hAnsi="Cambria Math"/>
-                    </w:rPr>
-                    <m:t>м</m:t>
-                  </m:r>
-                </m:sub>
-              </m:sSub>
-              <m:r>
-                <w:rPr>
-                  <w:rFonts w:ascii="Cambria Math" w:hAnsi="Cambria Math"/>
-                </w:rPr>
-                <m:t>+</m:t>
-              </m:r>
-              <m:sSub>
-                <m:sSubPr>
-                  <m:ctrlPr>
-                    <w:rPr>
-                      <w:rFonts w:ascii="Cambria Math" w:hAnsi="Cambria Math"/>
-                      <w:i/>
-                    </w:rPr>
-                  </m:ctrlPr>
-                </m:sSubPr>
-                <m:e>
-                  <m:r>
-                    <w:rPr>
-                      <w:rFonts w:ascii="Cambria Math" w:hAnsi="Cambria Math"/>
-                    </w:rPr>
-                    <m:t>Р</m:t>
-                  </m:r>
-                </m:e>
-                <m:sub>
-                  <m:r>
-                    <w:rPr>
-                      <w:rFonts w:ascii="Cambria Math" w:hAnsi="Cambria Math"/>
-                    </w:rPr>
-                    <m:t>к</m:t>
-                  </m:r>
-                </m:sub>
-              </m:sSub>
-              <m:r>
-                <w:rPr>
-                  <w:rFonts w:ascii="Cambria Math" w:hAnsi="Cambria Math"/>
-                </w:rPr>
-                <m:t>+</m:t>
               </m:r>
               <m:sSub>
                 <m:sSubPr>
@@ -6611,102 +6171,6 @@
                     <w:rPr>
                       <w:rFonts w:ascii="Cambria Math" w:hAnsi="Cambria Math"/>
                     </w:rPr>
-                    <m:t>ком</m:t>
-                  </m:r>
-                </m:sub>
-              </m:sSub>
-              <m:r>
-                <w:rPr>
-                  <w:rFonts w:ascii="Cambria Math" w:hAnsi="Cambria Math"/>
-                </w:rPr>
-                <m:t>+</m:t>
-              </m:r>
-              <m:sSub>
-                <m:sSubPr>
-                  <m:ctrlPr>
-                    <w:rPr>
-                      <w:rFonts w:ascii="Cambria Math" w:hAnsi="Cambria Math"/>
-                      <w:i/>
-                    </w:rPr>
-                  </m:ctrlPr>
-                </m:sSubPr>
-                <m:e>
-                  <m:r>
-                    <w:rPr>
-                      <w:rFonts w:ascii="Cambria Math" w:hAnsi="Cambria Math"/>
-                    </w:rPr>
-                    <m:t>Р</m:t>
-                  </m:r>
-                </m:e>
-                <m:sub>
-                  <m:r>
-                    <w:rPr>
-                      <w:rFonts w:ascii="Cambria Math" w:hAnsi="Cambria Math"/>
-                    </w:rPr>
-                    <m:t>усл</m:t>
-                  </m:r>
-                </m:sub>
-              </m:sSub>
-              <m:r>
-                <w:rPr>
-                  <w:rFonts w:ascii="Cambria Math" w:hAnsi="Cambria Math"/>
-                </w:rPr>
-                <m:t>+</m:t>
-              </m:r>
-              <m:sSub>
-                <m:sSubPr>
-                  <m:ctrlPr>
-                    <w:rPr>
-                      <w:rFonts w:ascii="Cambria Math" w:hAnsi="Cambria Math"/>
-                      <w:i/>
-                    </w:rPr>
-                  </m:ctrlPr>
-                </m:sSubPr>
-                <m:e>
-                  <m:r>
-                    <w:rPr>
-                      <w:rFonts w:ascii="Cambria Math" w:hAnsi="Cambria Math"/>
-                    </w:rPr>
-                    <m:t>Р</m:t>
-                  </m:r>
-                </m:e>
-                <m:sub>
-                  <m:r>
-                    <w:rPr>
-                      <w:rFonts w:ascii="Cambria Math" w:hAnsi="Cambria Math"/>
-                    </w:rPr>
-                    <m:t>пр</m:t>
-                  </m:r>
-                </m:sub>
-              </m:sSub>
-              <m:r>
-                <w:rPr>
-                  <w:rFonts w:ascii="Cambria Math" w:hAnsi="Cambria Math"/>
-                </w:rPr>
-                <m:t>+</m:t>
-              </m:r>
-              <m:sSub>
-                <m:sSubPr>
-                  <m:ctrlPr>
-                    <w:rPr>
-                      <w:rFonts w:ascii="Cambria Math" w:hAnsi="Cambria Math"/>
-                      <w:i/>
-                    </w:rPr>
-                  </m:ctrlPr>
-                </m:sSubPr>
-                <m:e>
-                  <m:r>
-                    <w:rPr>
-                      <w:rFonts w:ascii="Cambria Math" w:hAnsi="Cambria Math"/>
-                    </w:rPr>
-                    <m:t>Р</m:t>
-                  </m:r>
-                </m:e>
-                <m:sub>
-                  <m:r>
-                    <w:rPr>
-                      <w:rFonts w:ascii="Cambria Math" w:hAnsi="Cambria Math"/>
-                    </w:rPr>
                     <m:t>н</m:t>
                   </m:r>
                 </m:sub>
@@ -6718,13 +6182,37 @@
                 <m:t xml:space="preserve"> = </m:t>
               </m:r>
               <m:r>
+                <w:rPr>
+                  <w:rFonts w:ascii="Cambria Math" w:hAnsi="Cambria Math"/>
+                </w:rPr>
+                <m:t>16</m:t>
+              </m:r>
+              <m:r>
                 <m:rPr>
                   <m:sty m:val="p"/>
                 </m:rPr>
                 <w:rPr>
                   <w:rFonts w:ascii="Cambria Math" w:hAnsi="Cambria Math"/>
                 </w:rPr>
-                <m:t>0 + 0 + 9.15 +</m:t>
+                <m:t>.</m:t>
+              </m:r>
+              <m:r>
+                <m:rPr>
+                  <m:sty m:val="p"/>
+                </m:rPr>
+                <w:rPr>
+                  <w:rFonts w:ascii="Cambria Math" w:hAnsi="Cambria Math"/>
+                </w:rPr>
+                <m:t>57</m:t>
+              </m:r>
+              <m:r>
+                <m:rPr>
+                  <m:sty m:val="p"/>
+                </m:rPr>
+                <w:rPr>
+                  <w:rFonts w:ascii="Cambria Math" w:hAnsi="Cambria Math"/>
+                </w:rPr>
+                <m:t xml:space="preserve"> +</m:t>
               </m:r>
               <m:r>
                 <w:rPr>
@@ -6739,16 +6227,105 @@
                 <w:rPr>
                   <w:rFonts w:ascii="Cambria Math" w:hAnsi="Cambria Math"/>
                 </w:rPr>
-                <m:t>2780.2 + 1571.7 +</m:t>
+                <m:t>2417.57</m:t>
+              </m:r>
+              <m:r>
+                <m:rPr>
+                  <m:sty m:val="p"/>
+                </m:rPr>
+                <w:rPr>
+                  <w:rFonts w:ascii="Cambria Math" w:hAnsi="Cambria Math"/>
+                </w:rPr>
+                <m:t xml:space="preserve"> + </m:t>
+              </m:r>
+              <m:r>
+                <m:rPr>
+                  <m:sty m:val="p"/>
+                </m:rPr>
+                <w:rPr>
+                  <w:rFonts w:ascii="Cambria Math" w:hAnsi="Cambria Math"/>
+                </w:rPr>
+                <m:t>1122.64</m:t>
+              </m:r>
+              <m:r>
+                <m:rPr>
+                  <m:sty m:val="p"/>
+                </m:rPr>
+                <w:rPr>
+                  <w:rFonts w:ascii="Cambria Math" w:hAnsi="Cambria Math"/>
+                </w:rPr>
+                <m:t xml:space="preserve"> +</m:t>
               </m:r>
               <m:r>
                 <w:rPr>
                   <w:rFonts w:ascii="Cambria Math" w:hAnsi="Cambria Math"/>
                 </w:rPr>
-                <m:t xml:space="preserve"> 392.93 + 679.76 + 157.17 + 0 + 0 = 5590.91</m:t>
+                <m:t xml:space="preserve"> 392.93 + </m:t>
+              </m:r>
+              <m:r>
+                <w:rPr>
+                  <w:rFonts w:ascii="Cambria Math" w:hAnsi="Cambria Math"/>
+                </w:rPr>
+                <m:t>530.45</m:t>
+              </m:r>
+              <m:r>
+                <w:rPr>
+                  <w:rFonts w:ascii="Cambria Math" w:hAnsi="Cambria Math"/>
+                </w:rPr>
+                <m:t xml:space="preserve"> + </m:t>
+              </m:r>
+              <m:r>
+                <m:rPr>
+                  <m:sty m:val="p"/>
+                </m:rPr>
+                <w:rPr>
+                  <w:rFonts w:ascii="Cambria Math" w:hAnsi="Cambria Math"/>
+                </w:rPr>
+                <m:t>1122.</m:t>
+              </m:r>
+              <m:r>
+                <m:rPr>
+                  <m:sty m:val="p"/>
+                </m:rPr>
+                <w:rPr>
+                  <w:rFonts w:ascii="Cambria Math" w:hAnsi="Cambria Math"/>
+                  <w:color w:val="000000" w:themeColor="text1"/>
+                </w:rPr>
+                <m:t>64</m:t>
+              </m:r>
+              <m:r>
+                <w:rPr>
+                  <w:rFonts w:ascii="Cambria Math" w:hAnsi="Cambria Math"/>
+                  <w:color w:val="000000" w:themeColor="text1"/>
+                </w:rPr>
+                <m:t xml:space="preserve"> = 5</m:t>
+              </m:r>
+              <m:r>
+                <w:rPr>
+                  <w:rFonts w:ascii="Cambria Math" w:hAnsi="Cambria Math"/>
+                  <w:color w:val="000000" w:themeColor="text1"/>
+                </w:rPr>
+                <m:t>602</m:t>
+              </m:r>
+              <m:r>
+                <w:rPr>
+                  <w:rFonts w:ascii="Cambria Math" w:hAnsi="Cambria Math"/>
+                  <w:color w:val="000000" w:themeColor="text1"/>
+                </w:rPr>
+                <m:t>.</m:t>
+              </m:r>
+              <m:r>
+                <w:rPr>
+                  <w:rFonts w:ascii="Cambria Math" w:hAnsi="Cambria Math"/>
+                  <w:color w:val="000000" w:themeColor="text1"/>
+                </w:rPr>
+                <m:t>8 руб.</m:t>
               </m:r>
             </m:oMath>
             <w:r>
+              <w:rPr>
+                <w:color w:val="000000" w:themeColor="text1"/>
+              </w:rPr>
               <w:t xml:space="preserve">  </w:t>
             </w:r>
           </w:p>
@@ -6776,264 +6353,7 @@
               <w:t>.</w:t>
             </w:r>
             <w:r>
-              <w:t>9</w:t>
-            </w:r>
-            <w:r>
-              <w:t>)</w:t>
-            </w:r>
-          </w:p>
-        </w:tc>
-      </w:tr>
-    </w:tbl>
-    <w:p/>
-    <w:p>
-      <w:pPr>
-        <w:pStyle w:val="Heading3"/>
-        <w:ind w:left="0" w:firstLine="709"/>
-      </w:pPr>
-      <w:r>
-        <w:t>Плановая прибыль на единицу научно-технической продукции</w:t>
-      </w:r>
-    </w:p>
-    <w:p>
-      <w:pPr>
-        <w:rPr>
-          <w:rFonts w:eastAsia="Arial Unicode MS"/>
-        </w:rPr>
-      </w:pPr>
-      <w:r>
-        <w:rPr>
-          <w:rFonts w:eastAsia="Arial Unicode MS"/>
-        </w:rPr>
-        <w:t>Плановую</w:t>
-      </w:r>
-      <w:r>
-        <w:rPr>
-          <w:rFonts w:eastAsia="Arial Unicode MS"/>
-        </w:rPr>
-        <w:tab/>
-        <w:t>прибыль</w:t>
-      </w:r>
-      <w:r>
-        <w:rPr>
-          <w:rFonts w:eastAsia="Arial Unicode MS"/>
-        </w:rPr>
-        <w:t xml:space="preserve"> </w:t>
-      </w:r>
-      <w:r>
-        <w:rPr>
-          <w:rFonts w:eastAsia="Arial Unicode MS"/>
-        </w:rPr>
-        <w:t>научно-исследовательской</w:t>
-      </w:r>
-      <w:r>
-        <w:rPr>
-          <w:rFonts w:eastAsia="Arial Unicode MS"/>
-        </w:rPr>
-        <w:t xml:space="preserve"> </w:t>
-      </w:r>
-      <w:r>
-        <w:rPr>
-          <w:rFonts w:eastAsia="Arial Unicode MS"/>
-        </w:rPr>
-        <w:t>работы</w:t>
-      </w:r>
-      <w:r>
-        <w:rPr>
-          <w:rFonts w:eastAsia="Arial Unicode MS"/>
-        </w:rPr>
-        <w:t xml:space="preserve"> </w:t>
-      </w:r>
-      <w:r>
-        <w:rPr>
-          <w:rFonts w:eastAsia="Arial Unicode MS"/>
-        </w:rPr>
-        <w:t>рассчитаем</w:t>
-      </w:r>
-      <w:r>
-        <w:rPr>
-          <w:rFonts w:eastAsia="Arial Unicode MS"/>
-        </w:rPr>
-        <w:t xml:space="preserve"> </w:t>
-      </w:r>
-      <w:r>
-        <w:rPr>
-          <w:rFonts w:eastAsia="Arial Unicode MS"/>
-        </w:rPr>
-        <w:t>по следующей формуле:</w:t>
-      </w:r>
-    </w:p>
-    <w:tbl>
-      <w:tblPr>
-        <w:tblStyle w:val="TableGrid"/>
-        <w:tblW w:w="0" w:type="auto"/>
-        <w:tblInd w:w="108" w:type="dxa"/>
-        <w:tblBorders>
-          <w:top w:val="none" w:sz="0" w:space="0" w:color="auto"/>
-          <w:left w:val="none" w:sz="0" w:space="0" w:color="auto"/>
-          <w:bottom w:val="none" w:sz="0" w:space="0" w:color="auto"/>
-          <w:right w:val="none" w:sz="0" w:space="0" w:color="auto"/>
-          <w:insideH w:val="none" w:sz="0" w:space="0" w:color="auto"/>
-          <w:insideV w:val="none" w:sz="0" w:space="0" w:color="auto"/>
-        </w:tblBorders>
-        <w:tblLook w:val="04A0" w:firstRow="1" w:lastRow="0" w:firstColumn="1" w:lastColumn="0" w:noHBand="0" w:noVBand="1"/>
-      </w:tblPr>
-      <w:tblGrid>
-        <w:gridCol w:w="8277"/>
-        <w:gridCol w:w="971"/>
-      </w:tblGrid>
-      <w:tr>
-        <w:tc>
-          <w:tcPr>
-            <w:tcW w:w="8277" w:type="dxa"/>
-          </w:tcPr>
-          <w:p>
-            <m:oMathPara>
-              <m:oMath>
-                <m:sSub>
-                  <m:sSubPr>
-                    <m:ctrlPr>
-                      <w:rPr>
-                        <w:rFonts w:ascii="Cambria Math" w:hAnsi="Cambria Math"/>
-                        <w:i/>
-                      </w:rPr>
-                    </m:ctrlPr>
-                  </m:sSubPr>
-                  <m:e>
-                    <m:r>
-                      <w:rPr>
-                        <w:rFonts w:ascii="Cambria Math" w:hAnsi="Cambria Math"/>
-                      </w:rPr>
-                      <m:t>П</m:t>
-                    </m:r>
-                  </m:e>
-                  <m:sub>
-                    <m:r>
-                      <w:rPr>
-                        <w:rFonts w:ascii="Cambria Math" w:hAnsi="Cambria Math"/>
-                      </w:rPr>
-                      <m:t>ед</m:t>
-                    </m:r>
-                  </m:sub>
-                </m:sSub>
-                <m:r>
-                  <w:rPr>
-                    <w:rFonts w:ascii="Cambria Math" w:hAnsi="Cambria Math"/>
-                  </w:rPr>
-                  <m:t>=</m:t>
-                </m:r>
-                <m:f>
-                  <m:fPr>
-                    <m:ctrlPr>
-                      <w:rPr>
-                        <w:rFonts w:ascii="Cambria Math" w:hAnsi="Cambria Math"/>
-                        <w:i/>
-                      </w:rPr>
-                    </m:ctrlPr>
-                  </m:fPr>
-                  <m:num>
-                    <m:sSub>
-                      <m:sSubPr>
-                        <m:ctrlPr>
-                          <w:rPr>
-                            <w:rFonts w:ascii="Cambria Math" w:hAnsi="Cambria Math"/>
-                            <w:i/>
-                          </w:rPr>
-                        </m:ctrlPr>
-                      </m:sSubPr>
-                      <m:e>
-                        <m:r>
-                          <w:rPr>
-                            <w:rFonts w:ascii="Cambria Math" w:hAnsi="Cambria Math"/>
-                          </w:rPr>
-                          <m:t>С</m:t>
-                        </m:r>
-                      </m:e>
-                      <m:sub>
-                        <m:r>
-                          <w:rPr>
-                            <w:rFonts w:ascii="Cambria Math" w:hAnsi="Cambria Math"/>
-                          </w:rPr>
-                          <m:t>п</m:t>
-                        </m:r>
-                      </m:sub>
-                    </m:sSub>
-                    <m:r>
-                      <w:rPr>
-                        <w:rFonts w:ascii="Cambria Math" w:hAnsi="Cambria Math"/>
-                      </w:rPr>
-                      <m:t xml:space="preserve"> ∙ </m:t>
-                    </m:r>
-                    <m:sSub>
-                      <m:sSubPr>
-                        <m:ctrlPr>
-                          <w:rPr>
-                            <w:rFonts w:ascii="Cambria Math" w:hAnsi="Cambria Math"/>
-                            <w:i/>
-                          </w:rPr>
-                        </m:ctrlPr>
-                      </m:sSubPr>
-                      <m:e>
-                        <m:r>
-                          <w:rPr>
-                            <w:rFonts w:ascii="Cambria Math" w:hAnsi="Cambria Math"/>
-                          </w:rPr>
-                          <m:t>Н</m:t>
-                        </m:r>
-                      </m:e>
-                      <m:sub>
-                        <m:r>
-                          <w:rPr>
-                            <w:rFonts w:ascii="Cambria Math" w:hAnsi="Cambria Math"/>
-                          </w:rPr>
-                          <m:t>ре</m:t>
-                        </m:r>
-                      </m:sub>
-                    </m:sSub>
-                  </m:num>
-                  <m:den>
-                    <m:r>
-                      <w:rPr>
-                        <w:rFonts w:ascii="Cambria Math" w:hAnsi="Cambria Math"/>
-                      </w:rPr>
-                      <m:t>100</m:t>
-                    </m:r>
-                  </m:den>
-                </m:f>
-                <m:r>
-                  <w:rPr>
-                    <w:rFonts w:ascii="Cambria Math" w:hAnsi="Cambria Math"/>
-                  </w:rPr>
-                  <m:t>,</m:t>
-                </m:r>
-              </m:oMath>
-            </m:oMathPara>
-          </w:p>
-        </w:tc>
-        <w:tc>
-          <w:tcPr>
-            <w:tcW w:w="971" w:type="dxa"/>
-          </w:tcPr>
-          <w:p>
-            <w:pPr>
-              <w:pStyle w:val="af0"/>
-            </w:pPr>
-            <w:r>
-              <w:t>(</w:t>
-            </w:r>
-            <w:fldSimple w:instr=" STYLEREF 1 \s ">
-              <w:r>
-                <w:rPr>
-                  <w:noProof/>
-                </w:rPr>
-                <w:t>1</w:t>
-              </w:r>
-            </w:fldSimple>
-            <w:r>
-              <w:t>.</w:t>
-            </w:r>
-            <w:r>
-              <w:t>10</w:t>
+              <w:t>7</w:t>
             </w:r>
             <w:r>
               <w:t>)</w:t>
@@ -7044,562 +6364,111 @@
     </w:tbl>
     <w:p>
       <w:pPr>
-        <w:ind w:firstLine="0"/>
+        <w:ind w:firstLine="708"/>
+        <w:rPr>
+          <w:color w:val="000000" w:themeColor="text1"/>
+        </w:rPr>
       </w:pPr>
       <w:r>
-        <w:t xml:space="preserve">где </w:t>
+        <w:t>Исследование по теме «</w:t>
+      </w:r>
+      <w:r>
+        <w:t>Система повышения разборчивости речи на основе слухового восприятия и компрессии динамического диапазона сигнала</w:t>
+      </w:r>
+      <w:r>
+        <w:t>»</w:t>
+      </w:r>
+      <w:r>
+        <w:t xml:space="preserve"> </w:t>
+      </w:r>
+      <w:r>
+        <w:t xml:space="preserve">проводилось в течение 99 дней исследовательской командой в составе двух специалистов и затраты на проведение исследования составили </w:t>
       </w:r>
       <m:oMath>
-        <m:sSub>
-          <m:sSubPr>
-            <m:ctrlPr>
-              <w:rPr>
-                <w:rFonts w:ascii="Cambria Math" w:hAnsi="Cambria Math"/>
-                <w:i/>
-              </w:rPr>
-            </m:ctrlPr>
-          </m:sSubPr>
-          <m:e>
-            <m:r>
-              <w:rPr>
-                <w:rFonts w:ascii="Cambria Math" w:hAnsi="Cambria Math"/>
-              </w:rPr>
-              <m:t>Н</m:t>
-            </m:r>
-          </m:e>
-          <m:sub>
-            <m:r>
-              <w:rPr>
-                <w:rFonts w:ascii="Cambria Math" w:hAnsi="Cambria Math"/>
-              </w:rPr>
-              <m:t>ре</m:t>
-            </m:r>
-          </m:sub>
-        </m:sSub>
-      </m:oMath>
-      <w:r>
-        <w:t xml:space="preserve"> – </w:t>
-      </w:r>
-      <w:r>
-        <w:rPr>
-          <w:sz w:val="26"/>
-        </w:rPr>
-        <w:t>норматив</w:t>
-      </w:r>
-      <w:r>
-        <w:rPr>
-          <w:spacing w:val="-12"/>
-          <w:sz w:val="26"/>
-        </w:rPr>
-        <w:t xml:space="preserve"> </w:t>
-      </w:r>
-      <w:r>
-        <w:rPr>
-          <w:sz w:val="26"/>
-        </w:rPr>
-        <w:t>на</w:t>
-      </w:r>
-      <w:r>
-        <w:rPr>
-          <w:spacing w:val="-11"/>
-          <w:sz w:val="26"/>
-        </w:rPr>
-        <w:t xml:space="preserve"> </w:t>
-      </w:r>
-      <w:r>
-        <w:rPr>
-          <w:sz w:val="26"/>
-        </w:rPr>
-        <w:t>уровень</w:t>
-      </w:r>
-      <w:r>
-        <w:rPr>
-          <w:spacing w:val="-6"/>
-          <w:sz w:val="26"/>
-        </w:rPr>
-        <w:t xml:space="preserve"> </w:t>
-      </w:r>
-      <w:r>
-        <w:rPr>
-          <w:sz w:val="26"/>
-        </w:rPr>
-        <w:t>рентабельности</w:t>
-      </w:r>
-      <w:r>
-        <w:t xml:space="preserve"> (</w:t>
-      </w:r>
-      <m:oMath>
-        <m:sSub>
-          <m:sSubPr>
-            <m:ctrlPr>
-              <w:rPr>
-                <w:rFonts w:ascii="Cambria Math" w:hAnsi="Cambria Math"/>
-                <w:i/>
-              </w:rPr>
-            </m:ctrlPr>
-          </m:sSubPr>
-          <m:e>
-            <m:r>
-              <w:rPr>
-                <w:rFonts w:ascii="Cambria Math" w:hAnsi="Cambria Math"/>
-              </w:rPr>
-              <m:t>Н</m:t>
-            </m:r>
-          </m:e>
-          <m:sub>
-            <m:r>
-              <w:rPr>
-                <w:rFonts w:ascii="Cambria Math" w:hAnsi="Cambria Math"/>
-              </w:rPr>
-              <m:t>ре</m:t>
-            </m:r>
-          </m:sub>
-        </m:sSub>
         <m:r>
           <w:rPr>
             <w:rFonts w:ascii="Cambria Math" w:hAnsi="Cambria Math"/>
+            <w:color w:val="000000" w:themeColor="text1"/>
           </w:rPr>
-          <m:t xml:space="preserve"> = 10-30%</m:t>
+          <m:t>5602.8 руб.</m:t>
         </m:r>
       </m:oMath>
       <w:r>
-        <w:t>).</w:t>
-      </w:r>
-    </w:p>
-    <w:tbl>
-      <w:tblPr>
-        <w:tblStyle w:val="TableGrid"/>
-        <w:tblW w:w="0" w:type="auto"/>
-        <w:tblInd w:w="108" w:type="dxa"/>
-        <w:tblBorders>
-          <w:top w:val="none" w:sz="0" w:space="0" w:color="auto"/>
-          <w:left w:val="none" w:sz="0" w:space="0" w:color="auto"/>
-          <w:bottom w:val="none" w:sz="0" w:space="0" w:color="auto"/>
-          <w:right w:val="none" w:sz="0" w:space="0" w:color="auto"/>
-          <w:insideH w:val="none" w:sz="0" w:space="0" w:color="auto"/>
-          <w:insideV w:val="none" w:sz="0" w:space="0" w:color="auto"/>
-        </w:tblBorders>
-        <w:tblLook w:val="04A0" w:firstRow="1" w:lastRow="0" w:firstColumn="1" w:lastColumn="0" w:noHBand="0" w:noVBand="1"/>
-      </w:tblPr>
-      <w:tblGrid>
-        <w:gridCol w:w="8277"/>
-        <w:gridCol w:w="971"/>
-      </w:tblGrid>
-      <w:tr>
-        <w:tc>
-          <w:tcPr>
-            <w:tcW w:w="8277" w:type="dxa"/>
-          </w:tcPr>
-          <w:p>
-            <m:oMathPara>
-              <m:oMath>
-                <m:sSub>
-                  <m:sSubPr>
-                    <m:ctrlPr>
-                      <w:rPr>
-                        <w:rFonts w:ascii="Cambria Math" w:hAnsi="Cambria Math"/>
-                        <w:i/>
-                      </w:rPr>
-                    </m:ctrlPr>
-                  </m:sSubPr>
-                  <m:e>
-                    <m:r>
-                      <w:rPr>
-                        <w:rFonts w:ascii="Cambria Math" w:hAnsi="Cambria Math"/>
-                      </w:rPr>
-                      <m:t>П</m:t>
-                    </m:r>
-                  </m:e>
-                  <m:sub>
-                    <m:r>
-                      <w:rPr>
-                        <w:rFonts w:ascii="Cambria Math" w:hAnsi="Cambria Math"/>
-                      </w:rPr>
-                      <m:t>ед</m:t>
-                    </m:r>
-                  </m:sub>
-                </m:sSub>
-                <m:r>
-                  <w:rPr>
-                    <w:rFonts w:ascii="Cambria Math" w:hAnsi="Cambria Math"/>
-                  </w:rPr>
-                  <m:t>=</m:t>
-                </m:r>
-                <m:f>
-                  <m:fPr>
-                    <m:ctrlPr>
-                      <w:rPr>
-                        <w:rFonts w:ascii="Cambria Math" w:hAnsi="Cambria Math"/>
-                        <w:i/>
-                      </w:rPr>
-                    </m:ctrlPr>
-                  </m:fPr>
-                  <m:num>
-                    <m:r>
-                      <w:rPr>
-                        <w:rFonts w:ascii="Cambria Math" w:hAnsi="Cambria Math"/>
-                      </w:rPr>
-                      <m:t>5590.91 ∙ 15</m:t>
-                    </m:r>
-                  </m:num>
-                  <m:den>
-                    <m:r>
-                      <w:rPr>
-                        <w:rFonts w:ascii="Cambria Math" w:hAnsi="Cambria Math"/>
-                      </w:rPr>
-                      <m:t>100</m:t>
-                    </m:r>
-                  </m:den>
-                </m:f>
-                <m:r>
-                  <w:rPr>
-                    <w:rFonts w:ascii="Cambria Math" w:hAnsi="Cambria Math"/>
-                  </w:rPr>
-                  <m:t xml:space="preserve"> = 838.64 руб.</m:t>
-                </m:r>
-              </m:oMath>
-            </m:oMathPara>
-          </w:p>
-        </w:tc>
-        <w:tc>
-          <w:tcPr>
-            <w:tcW w:w="971" w:type="dxa"/>
-          </w:tcPr>
-          <w:p>
-            <w:pPr>
-              <w:pStyle w:val="af0"/>
-            </w:pPr>
-            <w:r>
-              <w:t>(</w:t>
-            </w:r>
-            <w:fldSimple w:instr=" STYLEREF 1 \s ">
-              <w:r>
-                <w:rPr>
-                  <w:noProof/>
-                </w:rPr>
-                <w:t>1</w:t>
-              </w:r>
-            </w:fldSimple>
-            <w:r>
-              <w:t>.</w:t>
-            </w:r>
-            <w:r>
-              <w:t>11</w:t>
-            </w:r>
-            <w:r>
-              <w:t>)</w:t>
-            </w:r>
-          </w:p>
-        </w:tc>
-      </w:tr>
-    </w:tbl>
-    <w:p>
-      <w:pPr>
-        <w:ind w:firstLine="0"/>
-      </w:pPr>
+        <w:rPr>
+          <w:color w:val="000000" w:themeColor="text1"/>
+        </w:rPr>
+        <w:t xml:space="preserve"> </w:t>
+      </w:r>
     </w:p>
     <w:p>
       <w:pPr>
-        <w:pStyle w:val="Heading3"/>
-        <w:ind w:left="0" w:firstLine="709"/>
+        <w:ind w:firstLine="708"/>
       </w:pPr>
       <w:r>
-        <w:t>Отпускная цена</w:t>
+        <w:rPr>
+          <w:color w:val="000000" w:themeColor="text1"/>
+        </w:rPr>
+        <w:t xml:space="preserve"> </w:t>
       </w:r>
     </w:p>
     <w:p>
       <w:pPr>
-        <w:rPr>
-          <w:rFonts w:eastAsia="Arial Unicode MS"/>
+        <w:pStyle w:val="Heading2"/>
+        <w:ind w:left="0" w:firstLine="709"/>
+        <w:rPr>
+          <w:color w:val="000000" w:themeColor="text1"/>
         </w:rPr>
       </w:pPr>
       <w:r>
         <w:rPr>
-          <w:rFonts w:eastAsia="Arial Unicode MS"/>
-        </w:rPr>
-        <w:t>Рассчитаем</w:t>
-      </w:r>
-      <w:r>
-        <w:rPr>
-          <w:rFonts w:eastAsia="Arial Unicode MS"/>
+          <w:color w:val="000000" w:themeColor="text1"/>
+        </w:rPr>
+        <w:t>Оценка уровня</w:t>
+      </w:r>
+      <w:r>
+        <w:rPr>
+          <w:color w:val="000000" w:themeColor="text1"/>
         </w:rPr>
         <w:t xml:space="preserve"> </w:t>
       </w:r>
       <w:r>
         <w:rPr>
-          <w:rFonts w:eastAsia="Arial Unicode MS"/>
-        </w:rPr>
-        <w:t>отпускную</w:t>
-      </w:r>
-      <w:r>
-        <w:rPr>
-          <w:rFonts w:eastAsia="Arial Unicode MS"/>
-        </w:rPr>
-        <w:t xml:space="preserve"> </w:t>
-      </w:r>
-      <w:r>
-        <w:rPr>
-          <w:rFonts w:eastAsia="Arial Unicode MS"/>
-        </w:rPr>
-        <w:t>цену</w:t>
-      </w:r>
-      <w:r>
-        <w:rPr>
-          <w:rFonts w:eastAsia="Arial Unicode MS"/>
-        </w:rPr>
-        <w:t xml:space="preserve"> </w:t>
-      </w:r>
-      <w:r>
-        <w:rPr>
-          <w:rFonts w:eastAsia="Arial Unicode MS"/>
-        </w:rPr>
-        <w:t>научно-исследовательской</w:t>
-      </w:r>
-      <w:r>
-        <w:rPr>
-          <w:rFonts w:eastAsia="Arial Unicode MS"/>
-        </w:rPr>
-        <w:t xml:space="preserve"> </w:t>
-      </w:r>
-      <w:r>
-        <w:rPr>
-          <w:rFonts w:eastAsia="Arial Unicode MS"/>
-        </w:rPr>
-        <w:t>работы</w:t>
-      </w:r>
-      <w:r>
-        <w:rPr>
-          <w:rFonts w:eastAsia="Arial Unicode MS"/>
-        </w:rPr>
-        <w:t xml:space="preserve"> </w:t>
-      </w:r>
-      <w:r>
-        <w:rPr>
-          <w:rFonts w:eastAsia="Arial Unicode MS"/>
-        </w:rPr>
-        <w:t>рассчитывается следующим образом:</w:t>
-      </w:r>
-    </w:p>
-    <w:tbl>
-      <w:tblPr>
-        <w:tblStyle w:val="TableGrid"/>
-        <w:tblW w:w="0" w:type="auto"/>
-        <w:tblInd w:w="108" w:type="dxa"/>
-        <w:tblBorders>
-          <w:top w:val="none" w:sz="0" w:space="0" w:color="auto"/>
-          <w:left w:val="none" w:sz="0" w:space="0" w:color="auto"/>
-          <w:bottom w:val="none" w:sz="0" w:space="0" w:color="auto"/>
-          <w:right w:val="none" w:sz="0" w:space="0" w:color="auto"/>
-          <w:insideH w:val="none" w:sz="0" w:space="0" w:color="auto"/>
-          <w:insideV w:val="none" w:sz="0" w:space="0" w:color="auto"/>
-        </w:tblBorders>
-        <w:tblLook w:val="04A0" w:firstRow="1" w:lastRow="0" w:firstColumn="1" w:lastColumn="0" w:noHBand="0" w:noVBand="1"/>
-      </w:tblPr>
-      <w:tblGrid>
-        <w:gridCol w:w="8277"/>
-        <w:gridCol w:w="971"/>
-      </w:tblGrid>
-      <w:tr>
-        <w:tc>
-          <w:tcPr>
-            <w:tcW w:w="8277" w:type="dxa"/>
-          </w:tcPr>
-          <w:p>
-            <m:oMathPara>
-              <m:oMath>
-                <m:sSub>
-                  <m:sSubPr>
-                    <m:ctrlPr>
-                      <w:rPr>
-                        <w:rFonts w:ascii="Cambria Math" w:hAnsi="Cambria Math"/>
-                        <w:i/>
-                      </w:rPr>
-                    </m:ctrlPr>
-                  </m:sSubPr>
-                  <m:e>
-                    <m:r>
-                      <w:rPr>
-                        <w:rFonts w:ascii="Cambria Math" w:hAnsi="Cambria Math"/>
-                      </w:rPr>
-                      <m:t>Ц</m:t>
-                    </m:r>
-                  </m:e>
-                  <m:sub>
-                    <m:r>
-                      <w:rPr>
-                        <w:rFonts w:ascii="Cambria Math" w:hAnsi="Cambria Math"/>
-                      </w:rPr>
-                      <m:t>отп</m:t>
-                    </m:r>
-                  </m:sub>
-                </m:sSub>
-                <m:r>
-                  <w:rPr>
-                    <w:rFonts w:ascii="Cambria Math" w:hAnsi="Cambria Math"/>
-                  </w:rPr>
-                  <m:t>=</m:t>
-                </m:r>
-                <m:sSub>
-                  <m:sSubPr>
-                    <m:ctrlPr>
-                      <w:rPr>
-                        <w:rFonts w:ascii="Cambria Math" w:hAnsi="Cambria Math"/>
-                        <w:i/>
-                      </w:rPr>
-                    </m:ctrlPr>
-                  </m:sSubPr>
-                  <m:e>
-                    <m:r>
-                      <w:rPr>
-                        <w:rFonts w:ascii="Cambria Math" w:hAnsi="Cambria Math"/>
-                      </w:rPr>
-                      <m:t>С</m:t>
-                    </m:r>
-                  </m:e>
-                  <m:sub>
-                    <m:r>
-                      <w:rPr>
-                        <w:rFonts w:ascii="Cambria Math" w:hAnsi="Cambria Math"/>
-                      </w:rPr>
-                      <m:t>п</m:t>
-                    </m:r>
-                  </m:sub>
-                </m:sSub>
-                <m:r>
-                  <w:rPr>
-                    <w:rFonts w:ascii="Cambria Math" w:hAnsi="Cambria Math"/>
-                  </w:rPr>
-                  <m:t>+</m:t>
-                </m:r>
-                <m:sSub>
-                  <m:sSubPr>
-                    <m:ctrlPr>
-                      <w:rPr>
-                        <w:rFonts w:ascii="Cambria Math" w:hAnsi="Cambria Math"/>
-                        <w:i/>
-                      </w:rPr>
-                    </m:ctrlPr>
-                  </m:sSubPr>
-                  <m:e>
-                    <m:r>
-                      <w:rPr>
-                        <w:rFonts w:ascii="Cambria Math" w:hAnsi="Cambria Math"/>
-                      </w:rPr>
-                      <m:t>П</m:t>
-                    </m:r>
-                  </m:e>
-                  <m:sub>
-                    <m:r>
-                      <w:rPr>
-                        <w:rFonts w:ascii="Cambria Math" w:hAnsi="Cambria Math"/>
-                      </w:rPr>
-                      <m:t>ед</m:t>
-                    </m:r>
-                  </m:sub>
-                </m:sSub>
-                <m:r>
-                  <w:rPr>
-                    <w:rFonts w:ascii="Cambria Math" w:hAnsi="Cambria Math"/>
-                  </w:rPr>
-                  <m:t xml:space="preserve"> = 5590.91 + 838.64 = 6429.55 руб.</m:t>
-                </m:r>
-              </m:oMath>
-            </m:oMathPara>
-          </w:p>
-        </w:tc>
-        <w:tc>
-          <w:tcPr>
-            <w:tcW w:w="971" w:type="dxa"/>
-          </w:tcPr>
-          <w:p>
-            <w:pPr>
-              <w:pStyle w:val="af0"/>
-            </w:pPr>
-            <w:r>
-              <w:t>(</w:t>
-            </w:r>
-            <w:fldSimple w:instr=" STYLEREF 1 \s ">
-              <w:r>
-                <w:rPr>
-                  <w:noProof/>
-                </w:rPr>
-                <w:t>1</w:t>
-              </w:r>
-            </w:fldSimple>
-            <w:r>
-              <w:t>.</w:t>
-            </w:r>
-            <w:r>
-              <w:t>12</w:t>
-            </w:r>
-            <w:r>
-              <w:t>)</w:t>
-            </w:r>
-          </w:p>
-        </w:tc>
-      </w:tr>
-    </w:tbl>
-    <w:p>
-      <w:pPr>
-        <w:ind w:firstLine="0"/>
-      </w:pPr>
+          <w:color w:val="000000" w:themeColor="text1"/>
+        </w:rPr>
+        <w:t xml:space="preserve">качества </w:t>
+      </w:r>
+      <w:r>
+        <w:rPr>
+          <w:color w:val="000000" w:themeColor="text1"/>
+        </w:rPr>
+        <w:t>научно-технического результат</w:t>
+      </w:r>
+      <w:r>
+        <w:rPr>
+          <w:color w:val="000000" w:themeColor="text1"/>
+        </w:rPr>
+        <w:t>а</w:t>
+      </w:r>
     </w:p>
     <w:p>
-      <w:pPr>
-        <w:pStyle w:val="Heading3"/>
-        <w:ind w:left="0" w:firstLine="709"/>
-      </w:pPr>
-      <w:r>
-        <w:t>Результаты расчета затрат на научно-исследовательскую работу</w:t>
-      </w:r>
-    </w:p>
-    <w:p>
-      <w:r>
-        <w:t>Результаты расчета</w:t>
-      </w:r>
-      <w:r>
-        <w:tab/>
-        <w:t>полной</w:t>
-      </w:r>
-      <w:r>
-        <w:t xml:space="preserve"> </w:t>
-      </w:r>
-      <w:r>
-        <w:t>себестоимости</w:t>
-      </w:r>
-      <w:r>
-        <w:t xml:space="preserve"> </w:t>
-      </w:r>
-      <w:r>
-        <w:t>и</w:t>
-      </w:r>
-      <w:r>
-        <w:t xml:space="preserve"> </w:t>
-      </w:r>
-      <w:r>
-        <w:t>отпускной</w:t>
-      </w:r>
-      <w:r>
-        <w:tab/>
-        <w:t>цены</w:t>
-      </w:r>
-      <w:r>
-        <w:t xml:space="preserve"> НИР </w:t>
-      </w:r>
-      <w:r>
-        <w:t xml:space="preserve">сведены в таблицу </w:t>
+      <w:r>
+        <w:t>При оценке научной (научно-технической) результативности НИОКР используют различные критерии. Важнейшими из них являются новизна, значимость для науки и практики, объективность, доказательность, точность. Признаки-критерии выражаются с помощью показателей, отражающих способы измерения степени проявления используемых признаков-критериев при оценке результатов научной деятельности. Показатели каждого признака-критерия классифицируются по пяти уровням качества. По каждому показателю даётся развёрнутая характеристика и количественное выражение в баллах</w:t>
+      </w:r>
+      <w:r>
+        <w:t xml:space="preserve">. </w:t>
+      </w:r>
+      <w:r>
+        <w:t>Балл, равный 1, соответствует самому низкому уровню признака-</w:t>
+      </w:r>
+      <w:r>
+        <w:lastRenderedPageBreak/>
+        <w:t xml:space="preserve">критерия. Чем больше балл, тем выше результат научных исследований по признаку-критерию. Балл, равный 5, соответствует высшей степени проявления признака-критерия. Характеристика и количественное выражение в баллах по каждому критерию представлены в таблице </w:t>
       </w:r>
       <w:r>
         <w:t>1</w:t>
       </w:r>
       <w:r>
-        <w:t>.</w:t>
-      </w:r>
-      <w:r>
-        <w:t>5</w:t>
-      </w:r>
-      <w:r>
-        <w:t>.</w:t>
+        <w:t>.6.</w:t>
       </w:r>
     </w:p>
     <w:p/>
@@ -7678,1721 +6547,34 @@
         <w:rPr>
           <w:lang w:val="ru-RU"/>
         </w:rPr>
-        <w:t xml:space="preserve">5 </w:t>
+        <w:t>5</w:t>
       </w:r>
       <w:r>
         <w:rPr>
           <w:lang w:val="ru-RU"/>
         </w:rPr>
-        <w:t xml:space="preserve">– </w:t>
-      </w:r>
-      <w:r>
-        <w:rPr>
+        <w:t xml:space="preserve"> </w:t>
+      </w:r>
+      <w:r>
+        <w:rPr>
+          <w:lang w:val="ru-RU"/>
+        </w:rPr>
+        <w:t>–</w:t>
+      </w:r>
+      <w:r>
+        <w:rPr>
+          <w:color w:val="FF0000"/>
+          <w:lang w:val="ru-RU"/>
+        </w:rPr>
+        <w:t xml:space="preserve"> </w:t>
+      </w:r>
+      <w:r>
+        <w:rPr>
+          <w:color w:val="000000" w:themeColor="text1"/>
           <w:szCs w:val="28"/>
           <w:lang w:val="ru-RU"/>
         </w:rPr>
-        <w:t>Расчёт затрат на спецоборудование</w:t>
-      </w:r>
-    </w:p>
-    <w:tbl>
-      <w:tblPr>
-        <w:tblW w:w="4942" w:type="pct"/>
-        <w:tblInd w:w="108" w:type="dxa"/>
-        <w:tblBorders>
-          <w:top w:val="single" w:sz="4" w:space="0" w:color="000000"/>
-          <w:left w:val="single" w:sz="4" w:space="0" w:color="000000"/>
-          <w:bottom w:val="single" w:sz="4" w:space="0" w:color="000000"/>
-          <w:right w:val="single" w:sz="4" w:space="0" w:color="000000"/>
-          <w:insideH w:val="single" w:sz="4" w:space="0" w:color="000000"/>
-          <w:insideV w:val="single" w:sz="4" w:space="0" w:color="000000"/>
-        </w:tblBorders>
-        <w:tblLook w:val="04A0" w:firstRow="1" w:lastRow="0" w:firstColumn="1" w:lastColumn="0" w:noHBand="0" w:noVBand="1"/>
-      </w:tblPr>
-      <w:tblGrid>
-        <w:gridCol w:w="484"/>
-        <w:gridCol w:w="5349"/>
-        <w:gridCol w:w="1713"/>
-        <w:gridCol w:w="1692"/>
-      </w:tblGrid>
-      <w:tr>
-        <w:tc>
-          <w:tcPr>
-            <w:tcW w:w="262" w:type="pct"/>
-            <w:shd w:val="clear" w:color="auto" w:fill="auto"/>
-            <w:vAlign w:val="center"/>
-          </w:tcPr>
-          <w:p>
-            <w:pPr>
-              <w:pStyle w:val="5"/>
-              <w:ind w:firstLine="0"/>
-              <w:jc w:val="center"/>
-            </w:pPr>
-            <w:r>
-              <w:t>№</w:t>
-            </w:r>
-          </w:p>
-        </w:tc>
-        <w:tc>
-          <w:tcPr>
-            <w:tcW w:w="2895" w:type="pct"/>
-          </w:tcPr>
-          <w:p>
-            <w:pPr>
-              <w:pStyle w:val="5"/>
-              <w:ind w:firstLine="0"/>
-              <w:jc w:val="center"/>
-            </w:pPr>
-            <w:r>
-              <w:t>Наименование статьи затрат</w:t>
-            </w:r>
-          </w:p>
-        </w:tc>
-        <w:tc>
-          <w:tcPr>
-            <w:tcW w:w="927" w:type="pct"/>
-            <w:shd w:val="clear" w:color="auto" w:fill="auto"/>
-            <w:vAlign w:val="center"/>
-          </w:tcPr>
-          <w:p>
-            <w:pPr>
-              <w:pStyle w:val="5"/>
-              <w:ind w:firstLine="0"/>
-              <w:jc w:val="center"/>
-            </w:pPr>
-            <w:r>
-              <w:t>Условное обозначение</w:t>
-            </w:r>
-          </w:p>
-        </w:tc>
-        <w:tc>
-          <w:tcPr>
-            <w:tcW w:w="916" w:type="pct"/>
-          </w:tcPr>
-          <w:p>
-            <w:pPr>
-              <w:pStyle w:val="5"/>
-              <w:ind w:firstLine="0"/>
-              <w:jc w:val="center"/>
-            </w:pPr>
-            <w:r>
-              <w:t>Значение, руб.</w:t>
-            </w:r>
-          </w:p>
-        </w:tc>
-      </w:tr>
-      <w:tr>
-        <w:tc>
-          <w:tcPr>
-            <w:tcW w:w="262" w:type="pct"/>
-            <w:shd w:val="clear" w:color="auto" w:fill="auto"/>
-            <w:vAlign w:val="center"/>
-          </w:tcPr>
-          <w:p>
-            <w:pPr>
-              <w:ind w:firstLine="0"/>
-              <w:jc w:val="center"/>
-            </w:pPr>
-            <w:r>
-              <w:t>1</w:t>
-            </w:r>
-          </w:p>
-        </w:tc>
-        <w:tc>
-          <w:tcPr>
-            <w:tcW w:w="2895" w:type="pct"/>
-          </w:tcPr>
-          <w:p>
-            <w:pPr>
-              <w:ind w:firstLine="0"/>
-              <w:jc w:val="center"/>
-            </w:pPr>
-            <w:r>
-              <w:t>Сырьё и материалы</w:t>
-            </w:r>
-          </w:p>
-        </w:tc>
-        <w:tc>
-          <w:tcPr>
-            <w:tcW w:w="927" w:type="pct"/>
-            <w:shd w:val="clear" w:color="auto" w:fill="auto"/>
-          </w:tcPr>
-          <w:p>
-            <w:pPr>
-              <w:ind w:firstLine="0"/>
-              <w:jc w:val="center"/>
-              <w:rPr>
-                <w:szCs w:val="28"/>
-              </w:rPr>
-            </w:pPr>
-            <m:oMathPara>
-              <m:oMath>
-                <m:sSub>
-                  <m:sSubPr>
-                    <m:ctrlPr>
-                      <w:rPr>
-                        <w:rFonts w:ascii="Cambria Math" w:hAnsi="Cambria Math"/>
-                        <w:i/>
-                        <w:szCs w:val="28"/>
-                      </w:rPr>
-                    </m:ctrlPr>
-                  </m:sSubPr>
-                  <m:e>
-                    <m:r>
-                      <w:rPr>
-                        <w:rFonts w:ascii="Cambria Math" w:hAnsi="Cambria Math"/>
-                        <w:szCs w:val="28"/>
-                      </w:rPr>
-                      <m:t>Р</m:t>
-                    </m:r>
-                  </m:e>
-                  <m:sub>
-                    <m:r>
-                      <w:rPr>
-                        <w:rFonts w:ascii="Cambria Math" w:hAnsi="Cambria Math"/>
-                        <w:szCs w:val="28"/>
-                      </w:rPr>
-                      <m:t>м</m:t>
-                    </m:r>
-                  </m:sub>
-                </m:sSub>
-              </m:oMath>
-            </m:oMathPara>
-          </w:p>
-        </w:tc>
-        <w:tc>
-          <w:tcPr>
-            <w:tcW w:w="916" w:type="pct"/>
-          </w:tcPr>
-          <w:p>
-            <w:pPr>
-              <w:ind w:firstLine="0"/>
-              <w:jc w:val="center"/>
-            </w:pPr>
-            <w:r>
-              <w:t>0</w:t>
-            </w:r>
-          </w:p>
-        </w:tc>
-      </w:tr>
-      <w:tr>
-        <w:tc>
-          <w:tcPr>
-            <w:tcW w:w="262" w:type="pct"/>
-            <w:shd w:val="clear" w:color="auto" w:fill="auto"/>
-            <w:vAlign w:val="center"/>
-          </w:tcPr>
-          <w:p>
-            <w:pPr>
-              <w:ind w:firstLine="0"/>
-              <w:jc w:val="center"/>
-            </w:pPr>
-            <w:r>
-              <w:t>2</w:t>
-            </w:r>
-          </w:p>
-        </w:tc>
-        <w:tc>
-          <w:tcPr>
-            <w:tcW w:w="2895" w:type="pct"/>
-          </w:tcPr>
-          <w:p>
-            <w:pPr>
-              <w:ind w:firstLine="0"/>
-              <w:jc w:val="center"/>
-            </w:pPr>
-            <w:r>
-              <w:t>Покупные комплектующие изделия и полуфабрикаты</w:t>
-            </w:r>
-          </w:p>
-        </w:tc>
-        <w:tc>
-          <w:tcPr>
-            <w:tcW w:w="927" w:type="pct"/>
-            <w:shd w:val="clear" w:color="auto" w:fill="auto"/>
-          </w:tcPr>
-          <w:p>
-            <w:pPr>
-              <w:ind w:firstLine="0"/>
-              <w:jc w:val="center"/>
-              <w:rPr>
-                <w:szCs w:val="28"/>
-              </w:rPr>
-            </w:pPr>
-            <m:oMathPara>
-              <m:oMath>
-                <m:sSub>
-                  <m:sSubPr>
-                    <m:ctrlPr>
-                      <w:rPr>
-                        <w:rFonts w:ascii="Cambria Math" w:hAnsi="Cambria Math"/>
-                        <w:i/>
-                        <w:szCs w:val="28"/>
-                      </w:rPr>
-                    </m:ctrlPr>
-                  </m:sSubPr>
-                  <m:e>
-                    <m:r>
-                      <w:rPr>
-                        <w:rFonts w:ascii="Cambria Math" w:hAnsi="Cambria Math"/>
-                        <w:szCs w:val="28"/>
-                      </w:rPr>
-                      <m:t>Р</m:t>
-                    </m:r>
-                  </m:e>
-                  <m:sub>
-                    <m:r>
-                      <w:rPr>
-                        <w:rFonts w:ascii="Cambria Math" w:hAnsi="Cambria Math"/>
-                        <w:szCs w:val="28"/>
-                      </w:rPr>
-                      <m:t>к</m:t>
-                    </m:r>
-                  </m:sub>
-                </m:sSub>
-              </m:oMath>
-            </m:oMathPara>
-          </w:p>
-        </w:tc>
-        <w:tc>
-          <w:tcPr>
-            <w:tcW w:w="916" w:type="pct"/>
-          </w:tcPr>
-          <w:p>
-            <w:pPr>
-              <w:ind w:firstLine="0"/>
-              <w:jc w:val="center"/>
-            </w:pPr>
-            <w:r>
-              <w:t>0</w:t>
-            </w:r>
-          </w:p>
-        </w:tc>
-      </w:tr>
-      <w:tr>
-        <w:tc>
-          <w:tcPr>
-            <w:tcW w:w="262" w:type="pct"/>
-            <w:shd w:val="clear" w:color="auto" w:fill="auto"/>
-            <w:vAlign w:val="center"/>
-          </w:tcPr>
-          <w:p>
-            <w:pPr>
-              <w:ind w:firstLine="0"/>
-              <w:jc w:val="center"/>
-            </w:pPr>
-            <w:r>
-              <w:t>3</w:t>
-            </w:r>
-          </w:p>
-        </w:tc>
-        <w:tc>
-          <w:tcPr>
-            <w:tcW w:w="2895" w:type="pct"/>
-          </w:tcPr>
-          <w:p>
-            <w:pPr>
-              <w:ind w:firstLine="0"/>
-              <w:jc w:val="center"/>
-            </w:pPr>
-            <w:r>
-              <w:t>Топливно-энергетические ресурсы</w:t>
-            </w:r>
-          </w:p>
-        </w:tc>
-        <w:tc>
-          <w:tcPr>
-            <w:tcW w:w="927" w:type="pct"/>
-            <w:shd w:val="clear" w:color="auto" w:fill="auto"/>
-          </w:tcPr>
-          <w:p>
-            <w:pPr>
-              <w:ind w:firstLine="0"/>
-              <w:jc w:val="center"/>
-              <w:rPr>
-                <w:szCs w:val="28"/>
-              </w:rPr>
-            </w:pPr>
-            <m:oMathPara>
-              <m:oMath>
-                <m:sSub>
-                  <m:sSubPr>
-                    <m:ctrlPr>
-                      <w:rPr>
-                        <w:rFonts w:ascii="Cambria Math" w:hAnsi="Cambria Math"/>
-                        <w:i/>
-                        <w:szCs w:val="28"/>
-                      </w:rPr>
-                    </m:ctrlPr>
-                  </m:sSubPr>
-                  <m:e>
-                    <m:r>
-                      <w:rPr>
-                        <w:rFonts w:ascii="Cambria Math" w:hAnsi="Cambria Math"/>
-                        <w:szCs w:val="28"/>
-                      </w:rPr>
-                      <m:t>Р</m:t>
-                    </m:r>
-                  </m:e>
-                  <m:sub>
-                    <m:r>
-                      <w:rPr>
-                        <w:rFonts w:ascii="Cambria Math" w:hAnsi="Cambria Math"/>
-                        <w:szCs w:val="28"/>
-                      </w:rPr>
-                      <m:t>э</m:t>
-                    </m:r>
-                  </m:sub>
-                </m:sSub>
-              </m:oMath>
-            </m:oMathPara>
-          </w:p>
-        </w:tc>
-        <w:tc>
-          <w:tcPr>
-            <w:tcW w:w="916" w:type="pct"/>
-          </w:tcPr>
-          <w:p>
-            <w:pPr>
-              <w:ind w:firstLine="0"/>
-              <w:jc w:val="center"/>
-            </w:pPr>
-            <w:r>
-              <w:t>9.15</w:t>
-            </w:r>
-          </w:p>
-        </w:tc>
-      </w:tr>
-      <w:tr>
-        <w:tc>
-          <w:tcPr>
-            <w:tcW w:w="262" w:type="pct"/>
-            <w:shd w:val="clear" w:color="auto" w:fill="auto"/>
-            <w:vAlign w:val="center"/>
-          </w:tcPr>
-          <w:p>
-            <w:pPr>
-              <w:ind w:firstLine="0"/>
-              <w:jc w:val="center"/>
-            </w:pPr>
-            <w:r>
-              <w:t>4</w:t>
-            </w:r>
-          </w:p>
-        </w:tc>
-        <w:tc>
-          <w:tcPr>
-            <w:tcW w:w="2895" w:type="pct"/>
-          </w:tcPr>
-          <w:p>
-            <w:pPr>
-              <w:ind w:firstLine="0"/>
-              <w:jc w:val="center"/>
-            </w:pPr>
-            <w:r>
-              <w:t>Спецоборудование</w:t>
-            </w:r>
-          </w:p>
-        </w:tc>
-        <w:tc>
-          <w:tcPr>
-            <w:tcW w:w="927" w:type="pct"/>
-            <w:shd w:val="clear" w:color="auto" w:fill="auto"/>
-          </w:tcPr>
-          <w:p>
-            <w:pPr>
-              <w:ind w:firstLine="0"/>
-              <w:jc w:val="center"/>
-              <w:rPr>
-                <w:szCs w:val="28"/>
-              </w:rPr>
-            </w:pPr>
-            <m:oMathPara>
-              <m:oMath>
-                <m:sSub>
-                  <m:sSubPr>
-                    <m:ctrlPr>
-                      <w:rPr>
-                        <w:rFonts w:ascii="Cambria Math" w:hAnsi="Cambria Math"/>
-                        <w:i/>
-                        <w:szCs w:val="28"/>
-                      </w:rPr>
-                    </m:ctrlPr>
-                  </m:sSubPr>
-                  <m:e>
-                    <m:r>
-                      <w:rPr>
-                        <w:rFonts w:ascii="Cambria Math" w:hAnsi="Cambria Math"/>
-                        <w:szCs w:val="28"/>
-                      </w:rPr>
-                      <m:t>Р</m:t>
-                    </m:r>
-                  </m:e>
-                  <m:sub>
-                    <m:r>
-                      <w:rPr>
-                        <w:rFonts w:ascii="Cambria Math" w:hAnsi="Cambria Math"/>
-                        <w:szCs w:val="28"/>
-                      </w:rPr>
-                      <m:t>об</m:t>
-                    </m:r>
-                  </m:sub>
-                </m:sSub>
-              </m:oMath>
-            </m:oMathPara>
-          </w:p>
-        </w:tc>
-        <w:tc>
-          <w:tcPr>
-            <w:tcW w:w="916" w:type="pct"/>
-          </w:tcPr>
-          <w:p>
-            <w:pPr>
-              <w:ind w:firstLine="0"/>
-              <w:jc w:val="center"/>
-            </w:pPr>
-            <w:r>
-              <w:t>2780.2</w:t>
-            </w:r>
-          </w:p>
-        </w:tc>
-      </w:tr>
-      <w:tr>
-        <w:tc>
-          <w:tcPr>
-            <w:tcW w:w="262" w:type="pct"/>
-            <w:shd w:val="clear" w:color="auto" w:fill="auto"/>
-            <w:vAlign w:val="center"/>
-          </w:tcPr>
-          <w:p>
-            <w:pPr>
-              <w:ind w:firstLine="0"/>
-              <w:jc w:val="center"/>
-            </w:pPr>
-            <w:r>
-              <w:t>5</w:t>
-            </w:r>
-          </w:p>
-        </w:tc>
-        <w:tc>
-          <w:tcPr>
-            <w:tcW w:w="2895" w:type="pct"/>
-          </w:tcPr>
-          <w:p>
-            <w:pPr>
-              <w:ind w:firstLine="0"/>
-              <w:jc w:val="center"/>
-            </w:pPr>
-            <w:r>
-              <w:t>Основная заработная плата научно-технического персонала</w:t>
-            </w:r>
-          </w:p>
-        </w:tc>
-        <w:tc>
-          <w:tcPr>
-            <w:tcW w:w="927" w:type="pct"/>
-            <w:shd w:val="clear" w:color="auto" w:fill="auto"/>
-          </w:tcPr>
-          <w:p>
-            <w:pPr>
-              <w:ind w:firstLine="0"/>
-              <w:jc w:val="center"/>
-              <w:rPr>
-                <w:szCs w:val="28"/>
-              </w:rPr>
-            </w:pPr>
-            <m:oMathPara>
-              <m:oMath>
-                <m:sSub>
-                  <m:sSubPr>
-                    <m:ctrlPr>
-                      <w:rPr>
-                        <w:rFonts w:ascii="Cambria Math" w:hAnsi="Cambria Math"/>
-                        <w:i/>
-                        <w:szCs w:val="28"/>
-                      </w:rPr>
-                    </m:ctrlPr>
-                  </m:sSubPr>
-                  <m:e>
-                    <m:r>
-                      <w:rPr>
-                        <w:rFonts w:ascii="Cambria Math" w:hAnsi="Cambria Math"/>
-                        <w:szCs w:val="28"/>
-                      </w:rPr>
-                      <m:t>З</m:t>
-                    </m:r>
-                  </m:e>
-                  <m:sub>
-                    <m:r>
-                      <w:rPr>
-                        <w:rFonts w:ascii="Cambria Math" w:hAnsi="Cambria Math"/>
-                        <w:szCs w:val="28"/>
-                      </w:rPr>
-                      <m:t>о</m:t>
-                    </m:r>
-                  </m:sub>
-                </m:sSub>
-              </m:oMath>
-            </m:oMathPara>
-          </w:p>
-        </w:tc>
-        <w:tc>
-          <w:tcPr>
-            <w:tcW w:w="916" w:type="pct"/>
-          </w:tcPr>
-          <w:p>
-            <w:pPr>
-              <w:ind w:firstLine="0"/>
-              <w:jc w:val="center"/>
-            </w:pPr>
-            <w:r>
-              <w:t>1571.7</w:t>
-            </w:r>
-          </w:p>
-        </w:tc>
-      </w:tr>
-    </w:tbl>
-    <w:p/>
-    <w:p>
-      <w:pPr>
-        <w:pStyle w:val="a4"/>
-        <w:rPr>
-          <w:lang w:val="ru-RU"/>
-        </w:rPr>
-      </w:pPr>
-      <w:r>
-        <w:rPr>
-          <w:lang w:val="ru-RU"/>
-        </w:rPr>
-        <w:lastRenderedPageBreak/>
-        <w:t>Продолжение т</w:t>
-      </w:r>
-      <w:r>
-        <w:rPr>
-          <w:lang w:val="ru-RU"/>
-        </w:rPr>
-        <w:t>аблиц</w:t>
-      </w:r>
-      <w:r>
-        <w:rPr>
-          <w:lang w:val="ru-RU"/>
-        </w:rPr>
-        <w:t xml:space="preserve">ы </w:t>
-      </w:r>
-      <w:r>
-        <w:fldChar w:fldCharType="begin"/>
-      </w:r>
-      <w:r>
-        <w:rPr>
-          <w:lang w:val="ru-RU"/>
-        </w:rPr>
-        <w:instrText xml:space="preserve"> </w:instrText>
-      </w:r>
-      <w:r>
-        <w:instrText>STYLEREF</w:instrText>
-      </w:r>
-      <w:r>
-        <w:rPr>
-          <w:lang w:val="ru-RU"/>
-        </w:rPr>
-        <w:instrText xml:space="preserve"> 1 \</w:instrText>
-      </w:r>
-      <w:r>
-        <w:instrText>s</w:instrText>
-      </w:r>
-      <w:r>
-        <w:rPr>
-          <w:lang w:val="ru-RU"/>
-        </w:rPr>
-        <w:instrText xml:space="preserve"> </w:instrText>
-      </w:r>
-      <w:r>
-        <w:fldChar w:fldCharType="separate"/>
-      </w:r>
-      <w:r>
-        <w:rPr>
-          <w:noProof/>
-          <w:lang w:val="ru-RU"/>
-        </w:rPr>
-        <w:t>1</w:t>
-      </w:r>
-      <w:r>
-        <w:fldChar w:fldCharType="end"/>
-      </w:r>
-      <w:r>
-        <w:rPr>
-          <w:lang w:val="ru-RU"/>
-        </w:rPr>
-        <w:t>.</w:t>
-      </w:r>
-      <w:r>
-        <w:rPr>
-          <w:lang w:val="ru-RU"/>
-        </w:rPr>
-        <w:t>5</w:t>
-      </w:r>
-    </w:p>
-    <w:tbl>
-      <w:tblPr>
-        <w:tblW w:w="4942" w:type="pct"/>
-        <w:tblInd w:w="108" w:type="dxa"/>
-        <w:tblBorders>
-          <w:top w:val="single" w:sz="4" w:space="0" w:color="000000"/>
-          <w:left w:val="single" w:sz="4" w:space="0" w:color="000000"/>
-          <w:bottom w:val="single" w:sz="4" w:space="0" w:color="000000"/>
-          <w:right w:val="single" w:sz="4" w:space="0" w:color="000000"/>
-          <w:insideH w:val="single" w:sz="4" w:space="0" w:color="000000"/>
-          <w:insideV w:val="single" w:sz="4" w:space="0" w:color="000000"/>
-        </w:tblBorders>
-        <w:tblLook w:val="04A0" w:firstRow="1" w:lastRow="0" w:firstColumn="1" w:lastColumn="0" w:noHBand="0" w:noVBand="1"/>
-      </w:tblPr>
-      <w:tblGrid>
-        <w:gridCol w:w="496"/>
-        <w:gridCol w:w="5342"/>
-        <w:gridCol w:w="1713"/>
-        <w:gridCol w:w="1687"/>
-      </w:tblGrid>
-      <w:tr>
-        <w:tc>
-          <w:tcPr>
-            <w:tcW w:w="268" w:type="pct"/>
-            <w:shd w:val="clear" w:color="auto" w:fill="auto"/>
-            <w:vAlign w:val="center"/>
-          </w:tcPr>
-          <w:p>
-            <w:pPr>
-              <w:pStyle w:val="5"/>
-              <w:ind w:firstLine="0"/>
-              <w:jc w:val="center"/>
-            </w:pPr>
-            <w:r>
-              <w:t>№</w:t>
-            </w:r>
-          </w:p>
-        </w:tc>
-        <w:tc>
-          <w:tcPr>
-            <w:tcW w:w="2891" w:type="pct"/>
-          </w:tcPr>
-          <w:p>
-            <w:pPr>
-              <w:pStyle w:val="5"/>
-              <w:ind w:firstLine="0"/>
-              <w:jc w:val="center"/>
-            </w:pPr>
-            <w:r>
-              <w:t>Наименование статьи затрат</w:t>
-            </w:r>
-          </w:p>
-        </w:tc>
-        <w:tc>
-          <w:tcPr>
-            <w:tcW w:w="927" w:type="pct"/>
-            <w:shd w:val="clear" w:color="auto" w:fill="auto"/>
-            <w:vAlign w:val="center"/>
-          </w:tcPr>
-          <w:p>
-            <w:pPr>
-              <w:pStyle w:val="5"/>
-              <w:ind w:firstLine="0"/>
-              <w:jc w:val="center"/>
-            </w:pPr>
-            <w:r>
-              <w:t>Условное обозначение</w:t>
-            </w:r>
-          </w:p>
-        </w:tc>
-        <w:tc>
-          <w:tcPr>
-            <w:tcW w:w="913" w:type="pct"/>
-          </w:tcPr>
-          <w:p>
-            <w:pPr>
-              <w:pStyle w:val="5"/>
-              <w:ind w:firstLine="0"/>
-              <w:jc w:val="center"/>
-            </w:pPr>
-            <w:r>
-              <w:t>Значение, руб.</w:t>
-            </w:r>
-          </w:p>
-        </w:tc>
-      </w:tr>
-      <w:tr>
-        <w:tc>
-          <w:tcPr>
-            <w:tcW w:w="268" w:type="pct"/>
-            <w:shd w:val="clear" w:color="auto" w:fill="auto"/>
-            <w:vAlign w:val="center"/>
-          </w:tcPr>
-          <w:p>
-            <w:pPr>
-              <w:ind w:firstLine="0"/>
-              <w:jc w:val="center"/>
-            </w:pPr>
-            <w:r>
-              <w:t>6</w:t>
-            </w:r>
-          </w:p>
-        </w:tc>
-        <w:tc>
-          <w:tcPr>
-            <w:tcW w:w="2891" w:type="pct"/>
-          </w:tcPr>
-          <w:p>
-            <w:pPr>
-              <w:ind w:firstLine="0"/>
-              <w:jc w:val="center"/>
-            </w:pPr>
-            <w:r>
-              <w:t>Дополнительная заработная плата научно-технического персонала</w:t>
-            </w:r>
-          </w:p>
-        </w:tc>
-        <w:tc>
-          <w:tcPr>
-            <w:tcW w:w="927" w:type="pct"/>
-            <w:shd w:val="clear" w:color="auto" w:fill="auto"/>
-          </w:tcPr>
-          <w:p>
-            <w:pPr>
-              <w:ind w:firstLine="0"/>
-              <w:jc w:val="center"/>
-              <w:rPr>
-                <w:szCs w:val="28"/>
-              </w:rPr>
-            </w:pPr>
-            <m:oMathPara>
-              <m:oMath>
-                <m:sSub>
-                  <m:sSubPr>
-                    <m:ctrlPr>
-                      <w:rPr>
-                        <w:rFonts w:ascii="Cambria Math" w:hAnsi="Cambria Math"/>
-                        <w:i/>
-                        <w:szCs w:val="28"/>
-                      </w:rPr>
-                    </m:ctrlPr>
-                  </m:sSubPr>
-                  <m:e>
-                    <m:r>
-                      <w:rPr>
-                        <w:rFonts w:ascii="Cambria Math" w:hAnsi="Cambria Math"/>
-                        <w:szCs w:val="28"/>
-                      </w:rPr>
-                      <m:t>З</m:t>
-                    </m:r>
-                  </m:e>
-                  <m:sub>
-                    <m:r>
-                      <w:rPr>
-                        <w:rFonts w:ascii="Cambria Math" w:hAnsi="Cambria Math"/>
-                        <w:szCs w:val="28"/>
-                      </w:rPr>
-                      <m:t>д</m:t>
-                    </m:r>
-                  </m:sub>
-                </m:sSub>
-              </m:oMath>
-            </m:oMathPara>
-          </w:p>
-        </w:tc>
-        <w:tc>
-          <w:tcPr>
-            <w:tcW w:w="913" w:type="pct"/>
-          </w:tcPr>
-          <w:p>
-            <w:pPr>
-              <w:ind w:firstLine="0"/>
-              <w:jc w:val="center"/>
-            </w:pPr>
-            <w:r>
-              <w:t>392.93</w:t>
-            </w:r>
-          </w:p>
-        </w:tc>
-      </w:tr>
-      <w:tr>
-        <w:tc>
-          <w:tcPr>
-            <w:tcW w:w="268" w:type="pct"/>
-            <w:shd w:val="clear" w:color="auto" w:fill="auto"/>
-            <w:vAlign w:val="center"/>
-          </w:tcPr>
-          <w:p>
-            <w:pPr>
-              <w:ind w:firstLine="0"/>
-              <w:jc w:val="center"/>
-              <w:rPr>
-                <w:b/>
-                <w:bCs/>
-              </w:rPr>
-            </w:pPr>
-            <w:r>
-              <w:rPr>
-                <w:b/>
-                <w:bCs/>
-              </w:rPr>
-              <w:t>7</w:t>
-            </w:r>
-          </w:p>
-        </w:tc>
-        <w:tc>
-          <w:tcPr>
-            <w:tcW w:w="2891" w:type="pct"/>
-          </w:tcPr>
-          <w:p>
-            <w:pPr>
-              <w:ind w:firstLine="0"/>
-              <w:jc w:val="center"/>
-            </w:pPr>
-            <w:r>
-              <w:t>Отчисления на социальные нужды (отчисления в фонд социальной защиты населения и обязательное страхование)</w:t>
-            </w:r>
-          </w:p>
-        </w:tc>
-        <w:tc>
-          <w:tcPr>
-            <w:tcW w:w="927" w:type="pct"/>
-            <w:shd w:val="clear" w:color="auto" w:fill="auto"/>
-          </w:tcPr>
-          <w:p>
-            <w:pPr>
-              <w:ind w:firstLine="0"/>
-              <w:jc w:val="center"/>
-              <w:rPr>
-                <w:szCs w:val="28"/>
-              </w:rPr>
-            </w:pPr>
-            <m:oMathPara>
-              <m:oMath>
-                <m:sSub>
-                  <m:sSubPr>
-                    <m:ctrlPr>
-                      <w:rPr>
-                        <w:rFonts w:ascii="Cambria Math" w:hAnsi="Cambria Math"/>
-                        <w:i/>
-                        <w:szCs w:val="28"/>
-                      </w:rPr>
-                    </m:ctrlPr>
-                  </m:sSubPr>
-                  <m:e>
-                    <m:r>
-                      <w:rPr>
-                        <w:rFonts w:ascii="Cambria Math" w:hAnsi="Cambria Math"/>
-                        <w:szCs w:val="28"/>
-                      </w:rPr>
-                      <m:t>Р</m:t>
-                    </m:r>
-                  </m:e>
-                  <m:sub>
-                    <m:r>
-                      <w:rPr>
-                        <w:rFonts w:ascii="Cambria Math" w:hAnsi="Cambria Math"/>
-                        <w:szCs w:val="28"/>
-                      </w:rPr>
-                      <m:t>соц</m:t>
-                    </m:r>
-                  </m:sub>
-                </m:sSub>
-              </m:oMath>
-            </m:oMathPara>
-          </w:p>
-        </w:tc>
-        <w:tc>
-          <w:tcPr>
-            <w:tcW w:w="913" w:type="pct"/>
-          </w:tcPr>
-          <w:p>
-            <w:pPr>
-              <w:ind w:firstLine="0"/>
-              <w:jc w:val="center"/>
-            </w:pPr>
-            <w:r>
-              <w:t>679.76</w:t>
-            </w:r>
-          </w:p>
-        </w:tc>
-      </w:tr>
-      <w:tr>
-        <w:tc>
-          <w:tcPr>
-            <w:tcW w:w="268" w:type="pct"/>
-            <w:shd w:val="clear" w:color="auto" w:fill="auto"/>
-            <w:vAlign w:val="center"/>
-          </w:tcPr>
-          <w:p>
-            <w:pPr>
-              <w:ind w:firstLine="0"/>
-              <w:jc w:val="center"/>
-            </w:pPr>
-            <w:r>
-              <w:t>8</w:t>
-            </w:r>
-          </w:p>
-        </w:tc>
-        <w:tc>
-          <w:tcPr>
-            <w:tcW w:w="2891" w:type="pct"/>
-          </w:tcPr>
-          <w:p>
-            <w:pPr>
-              <w:ind w:firstLine="0"/>
-              <w:jc w:val="center"/>
-            </w:pPr>
-            <w:r>
-              <w:t>Научно-производственные командировки</w:t>
-            </w:r>
-          </w:p>
-        </w:tc>
-        <w:tc>
-          <w:tcPr>
-            <w:tcW w:w="927" w:type="pct"/>
-            <w:shd w:val="clear" w:color="auto" w:fill="auto"/>
-          </w:tcPr>
-          <w:p>
-            <w:pPr>
-              <w:ind w:firstLine="0"/>
-              <w:jc w:val="center"/>
-              <w:rPr>
-                <w:szCs w:val="28"/>
-              </w:rPr>
-            </w:pPr>
-            <m:oMathPara>
-              <m:oMath>
-                <m:sSub>
-                  <m:sSubPr>
-                    <m:ctrlPr>
-                      <w:rPr>
-                        <w:rFonts w:ascii="Cambria Math" w:hAnsi="Cambria Math"/>
-                        <w:i/>
-                        <w:szCs w:val="28"/>
-                      </w:rPr>
-                    </m:ctrlPr>
-                  </m:sSubPr>
-                  <m:e>
-                    <m:r>
-                      <w:rPr>
-                        <w:rFonts w:ascii="Cambria Math" w:hAnsi="Cambria Math"/>
-                        <w:szCs w:val="28"/>
-                      </w:rPr>
-                      <m:t>Р</m:t>
-                    </m:r>
-                  </m:e>
-                  <m:sub>
-                    <m:r>
-                      <w:rPr>
-                        <w:rFonts w:ascii="Cambria Math" w:hAnsi="Cambria Math"/>
-                        <w:szCs w:val="28"/>
-                      </w:rPr>
-                      <m:t>ком</m:t>
-                    </m:r>
-                  </m:sub>
-                </m:sSub>
-              </m:oMath>
-            </m:oMathPara>
-          </w:p>
-        </w:tc>
-        <w:tc>
-          <w:tcPr>
-            <w:tcW w:w="913" w:type="pct"/>
-          </w:tcPr>
-          <w:p>
-            <w:pPr>
-              <w:ind w:firstLine="0"/>
-              <w:jc w:val="center"/>
-            </w:pPr>
-            <w:r>
-              <w:t>157.17</w:t>
-            </w:r>
-          </w:p>
-        </w:tc>
-      </w:tr>
-      <w:tr>
-        <w:tc>
-          <w:tcPr>
-            <w:tcW w:w="268" w:type="pct"/>
-            <w:shd w:val="clear" w:color="auto" w:fill="auto"/>
-            <w:vAlign w:val="center"/>
-          </w:tcPr>
-          <w:p>
-            <w:pPr>
-              <w:ind w:firstLine="0"/>
-              <w:jc w:val="center"/>
-            </w:pPr>
-            <w:r>
-              <w:t>9</w:t>
-            </w:r>
-          </w:p>
-        </w:tc>
-        <w:tc>
-          <w:tcPr>
-            <w:tcW w:w="2891" w:type="pct"/>
-          </w:tcPr>
-          <w:p>
-            <w:pPr>
-              <w:ind w:firstLine="0"/>
-              <w:jc w:val="center"/>
-            </w:pPr>
-            <w:r>
-              <w:t>Работы и услуги сторонних организаций и предприятий</w:t>
-            </w:r>
-          </w:p>
-        </w:tc>
-        <w:tc>
-          <w:tcPr>
-            <w:tcW w:w="927" w:type="pct"/>
-            <w:shd w:val="clear" w:color="auto" w:fill="auto"/>
-          </w:tcPr>
-          <w:p>
-            <w:pPr>
-              <w:ind w:firstLine="0"/>
-              <w:jc w:val="center"/>
-              <w:rPr>
-                <w:szCs w:val="28"/>
-              </w:rPr>
-            </w:pPr>
-            <m:oMathPara>
-              <m:oMath>
-                <m:sSub>
-                  <m:sSubPr>
-                    <m:ctrlPr>
-                      <w:rPr>
-                        <w:rFonts w:ascii="Cambria Math" w:hAnsi="Cambria Math"/>
-                        <w:i/>
-                        <w:szCs w:val="28"/>
-                      </w:rPr>
-                    </m:ctrlPr>
-                  </m:sSubPr>
-                  <m:e>
-                    <m:r>
-                      <w:rPr>
-                        <w:rFonts w:ascii="Cambria Math" w:hAnsi="Cambria Math"/>
-                        <w:szCs w:val="28"/>
-                      </w:rPr>
-                      <m:t>Р</m:t>
-                    </m:r>
-                  </m:e>
-                  <m:sub>
-                    <m:r>
-                      <w:rPr>
-                        <w:rFonts w:ascii="Cambria Math" w:hAnsi="Cambria Math"/>
-                        <w:szCs w:val="28"/>
-                      </w:rPr>
-                      <m:t>усл</m:t>
-                    </m:r>
-                  </m:sub>
-                </m:sSub>
-              </m:oMath>
-            </m:oMathPara>
-          </w:p>
-        </w:tc>
-        <w:tc>
-          <w:tcPr>
-            <w:tcW w:w="913" w:type="pct"/>
-          </w:tcPr>
-          <w:p>
-            <w:pPr>
-              <w:ind w:firstLine="0"/>
-              <w:jc w:val="center"/>
-            </w:pPr>
-            <w:r>
-              <w:t>0</w:t>
-            </w:r>
-          </w:p>
-        </w:tc>
-      </w:tr>
-      <w:tr>
-        <w:tc>
-          <w:tcPr>
-            <w:tcW w:w="268" w:type="pct"/>
-            <w:shd w:val="clear" w:color="auto" w:fill="auto"/>
-            <w:vAlign w:val="center"/>
-          </w:tcPr>
-          <w:p>
-            <w:pPr>
-              <w:ind w:firstLine="0"/>
-              <w:jc w:val="center"/>
-            </w:pPr>
-            <w:r>
-              <w:t>10</w:t>
-            </w:r>
-          </w:p>
-        </w:tc>
-        <w:tc>
-          <w:tcPr>
-            <w:tcW w:w="2891" w:type="pct"/>
-          </w:tcPr>
-          <w:p>
-            <w:pPr>
-              <w:ind w:firstLine="0"/>
-              <w:jc w:val="center"/>
-            </w:pPr>
-            <w:r>
-              <w:t>Прочие прямые расходы</w:t>
-            </w:r>
-          </w:p>
-        </w:tc>
-        <w:tc>
-          <w:tcPr>
-            <w:tcW w:w="927" w:type="pct"/>
-            <w:shd w:val="clear" w:color="auto" w:fill="auto"/>
-          </w:tcPr>
-          <w:p>
-            <w:pPr>
-              <w:ind w:firstLine="0"/>
-              <w:jc w:val="center"/>
-              <w:rPr>
-                <w:szCs w:val="28"/>
-              </w:rPr>
-            </w:pPr>
-            <m:oMathPara>
-              <m:oMath>
-                <m:sSub>
-                  <m:sSubPr>
-                    <m:ctrlPr>
-                      <w:rPr>
-                        <w:rFonts w:ascii="Cambria Math" w:hAnsi="Cambria Math"/>
-                        <w:i/>
-                        <w:szCs w:val="28"/>
-                      </w:rPr>
-                    </m:ctrlPr>
-                  </m:sSubPr>
-                  <m:e>
-                    <m:r>
-                      <w:rPr>
-                        <w:rFonts w:ascii="Cambria Math" w:hAnsi="Cambria Math"/>
-                        <w:szCs w:val="28"/>
-                      </w:rPr>
-                      <m:t>Р</m:t>
-                    </m:r>
-                  </m:e>
-                  <m:sub>
-                    <m:r>
-                      <w:rPr>
-                        <w:rFonts w:ascii="Cambria Math" w:hAnsi="Cambria Math"/>
-                        <w:szCs w:val="28"/>
-                      </w:rPr>
-                      <m:t>пр</m:t>
-                    </m:r>
-                  </m:sub>
-                </m:sSub>
-              </m:oMath>
-            </m:oMathPara>
-          </w:p>
-        </w:tc>
-        <w:tc>
-          <w:tcPr>
-            <w:tcW w:w="913" w:type="pct"/>
-          </w:tcPr>
-          <w:p>
-            <w:pPr>
-              <w:ind w:firstLine="0"/>
-              <w:jc w:val="center"/>
-            </w:pPr>
-            <w:r>
-              <w:t>0</w:t>
-            </w:r>
-          </w:p>
-        </w:tc>
-      </w:tr>
-      <w:tr>
-        <w:tc>
-          <w:tcPr>
-            <w:tcW w:w="268" w:type="pct"/>
-            <w:shd w:val="clear" w:color="auto" w:fill="auto"/>
-            <w:vAlign w:val="center"/>
-          </w:tcPr>
-          <w:p>
-            <w:pPr>
-              <w:ind w:firstLine="0"/>
-              <w:jc w:val="center"/>
-            </w:pPr>
-            <w:r>
-              <w:t>11</w:t>
-            </w:r>
-          </w:p>
-        </w:tc>
-        <w:tc>
-          <w:tcPr>
-            <w:tcW w:w="2891" w:type="pct"/>
-          </w:tcPr>
-          <w:p>
-            <w:pPr>
-              <w:ind w:firstLine="0"/>
-              <w:jc w:val="center"/>
-            </w:pPr>
-            <w:r>
-              <w:t>Накладные расходы</w:t>
-            </w:r>
-          </w:p>
-        </w:tc>
-        <w:tc>
-          <w:tcPr>
-            <w:tcW w:w="927" w:type="pct"/>
-            <w:shd w:val="clear" w:color="auto" w:fill="auto"/>
-          </w:tcPr>
-          <w:p>
-            <w:pPr>
-              <w:ind w:firstLine="0"/>
-              <w:jc w:val="center"/>
-              <w:rPr>
-                <w:szCs w:val="28"/>
-              </w:rPr>
-            </w:pPr>
-            <m:oMathPara>
-              <m:oMath>
-                <m:sSub>
-                  <m:sSubPr>
-                    <m:ctrlPr>
-                      <w:rPr>
-                        <w:rFonts w:ascii="Cambria Math" w:hAnsi="Cambria Math"/>
-                        <w:i/>
-                        <w:szCs w:val="28"/>
-                      </w:rPr>
-                    </m:ctrlPr>
-                  </m:sSubPr>
-                  <m:e>
-                    <m:r>
-                      <w:rPr>
-                        <w:rFonts w:ascii="Cambria Math" w:hAnsi="Cambria Math"/>
-                        <w:szCs w:val="28"/>
-                      </w:rPr>
-                      <m:t>Р</m:t>
-                    </m:r>
-                  </m:e>
-                  <m:sub>
-                    <m:r>
-                      <w:rPr>
-                        <w:rFonts w:ascii="Cambria Math" w:hAnsi="Cambria Math"/>
-                        <w:szCs w:val="28"/>
-                      </w:rPr>
-                      <m:t>н</m:t>
-                    </m:r>
-                  </m:sub>
-                </m:sSub>
-              </m:oMath>
-            </m:oMathPara>
-          </w:p>
-        </w:tc>
-        <w:tc>
-          <w:tcPr>
-            <w:tcW w:w="913" w:type="pct"/>
-          </w:tcPr>
-          <w:p>
-            <w:pPr>
-              <w:ind w:firstLine="0"/>
-              <w:jc w:val="center"/>
-            </w:pPr>
-            <w:r>
-              <w:t>1571.7</w:t>
-            </w:r>
-          </w:p>
-        </w:tc>
-      </w:tr>
-      <w:tr>
-        <w:tc>
-          <w:tcPr>
-            <w:tcW w:w="268" w:type="pct"/>
-            <w:shd w:val="clear" w:color="auto" w:fill="auto"/>
-            <w:vAlign w:val="center"/>
-          </w:tcPr>
-          <w:p>
-            <w:pPr>
-              <w:ind w:firstLine="0"/>
-              <w:jc w:val="center"/>
-            </w:pPr>
-            <w:r>
-              <w:t>12</w:t>
-            </w:r>
-          </w:p>
-        </w:tc>
-        <w:tc>
-          <w:tcPr>
-            <w:tcW w:w="2891" w:type="pct"/>
-          </w:tcPr>
-          <w:p>
-            <w:pPr>
-              <w:ind w:firstLine="0"/>
-              <w:jc w:val="center"/>
-            </w:pPr>
-            <w:r>
-              <w:t>Полная себестоимость</w:t>
-            </w:r>
-          </w:p>
-        </w:tc>
-        <w:tc>
-          <w:tcPr>
-            <w:tcW w:w="927" w:type="pct"/>
-            <w:shd w:val="clear" w:color="auto" w:fill="auto"/>
-          </w:tcPr>
-          <w:p>
-            <w:pPr>
-              <w:ind w:firstLine="0"/>
-              <w:jc w:val="center"/>
-              <w:rPr>
-                <w:szCs w:val="28"/>
-              </w:rPr>
-            </w:pPr>
-            <m:oMathPara>
-              <m:oMath>
-                <m:sSub>
-                  <m:sSubPr>
-                    <m:ctrlPr>
-                      <w:rPr>
-                        <w:rFonts w:ascii="Cambria Math" w:hAnsi="Cambria Math"/>
-                        <w:i/>
-                        <w:szCs w:val="28"/>
-                      </w:rPr>
-                    </m:ctrlPr>
-                  </m:sSubPr>
-                  <m:e>
-                    <m:r>
-                      <w:rPr>
-                        <w:rFonts w:ascii="Cambria Math" w:hAnsi="Cambria Math"/>
-                        <w:szCs w:val="28"/>
-                      </w:rPr>
-                      <m:t>С</m:t>
-                    </m:r>
-                  </m:e>
-                  <m:sub>
-                    <m:r>
-                      <w:rPr>
-                        <w:rFonts w:ascii="Cambria Math" w:hAnsi="Cambria Math"/>
-                        <w:szCs w:val="28"/>
-                      </w:rPr>
-                      <m:t>п</m:t>
-                    </m:r>
-                  </m:sub>
-                </m:sSub>
-              </m:oMath>
-            </m:oMathPara>
-          </w:p>
-        </w:tc>
-        <w:tc>
-          <w:tcPr>
-            <w:tcW w:w="913" w:type="pct"/>
-          </w:tcPr>
-          <w:p>
-            <w:pPr>
-              <w:ind w:firstLine="0"/>
-              <w:jc w:val="center"/>
-            </w:pPr>
-            <w:r>
-              <w:t>5590.91</w:t>
-            </w:r>
-          </w:p>
-        </w:tc>
-      </w:tr>
-      <w:tr>
-        <w:tc>
-          <w:tcPr>
-            <w:tcW w:w="268" w:type="pct"/>
-            <w:shd w:val="clear" w:color="auto" w:fill="auto"/>
-            <w:vAlign w:val="center"/>
-          </w:tcPr>
-          <w:p>
-            <w:pPr>
-              <w:ind w:firstLine="0"/>
-              <w:jc w:val="center"/>
-            </w:pPr>
-            <w:r>
-              <w:t>13</w:t>
-            </w:r>
-          </w:p>
-        </w:tc>
-        <w:tc>
-          <w:tcPr>
-            <w:tcW w:w="2891" w:type="pct"/>
-          </w:tcPr>
-          <w:p>
-            <w:pPr>
-              <w:ind w:firstLine="0"/>
-              <w:jc w:val="center"/>
-            </w:pPr>
-            <w:r>
-              <w:t>Плановая прибыль на единицу научно-технической продукции</w:t>
-            </w:r>
-          </w:p>
-        </w:tc>
-        <w:tc>
-          <w:tcPr>
-            <w:tcW w:w="927" w:type="pct"/>
-            <w:shd w:val="clear" w:color="auto" w:fill="auto"/>
-          </w:tcPr>
-          <w:p>
-            <w:pPr>
-              <w:ind w:firstLine="0"/>
-              <w:jc w:val="center"/>
-              <w:rPr>
-                <w:szCs w:val="28"/>
-              </w:rPr>
-            </w:pPr>
-            <m:oMathPara>
-              <m:oMath>
-                <m:sSub>
-                  <m:sSubPr>
-                    <m:ctrlPr>
-                      <w:rPr>
-                        <w:rFonts w:ascii="Cambria Math" w:hAnsi="Cambria Math"/>
-                        <w:i/>
-                        <w:szCs w:val="28"/>
-                      </w:rPr>
-                    </m:ctrlPr>
-                  </m:sSubPr>
-                  <m:e>
-                    <m:r>
-                      <w:rPr>
-                        <w:rFonts w:ascii="Cambria Math" w:hAnsi="Cambria Math"/>
-                        <w:szCs w:val="28"/>
-                      </w:rPr>
-                      <m:t>П</m:t>
-                    </m:r>
-                  </m:e>
-                  <m:sub>
-                    <m:r>
-                      <w:rPr>
-                        <w:rFonts w:ascii="Cambria Math" w:hAnsi="Cambria Math"/>
-                        <w:szCs w:val="28"/>
-                      </w:rPr>
-                      <m:t>ед</m:t>
-                    </m:r>
-                  </m:sub>
-                </m:sSub>
-              </m:oMath>
-            </m:oMathPara>
-          </w:p>
-        </w:tc>
-        <w:tc>
-          <w:tcPr>
-            <w:tcW w:w="913" w:type="pct"/>
-          </w:tcPr>
-          <w:p>
-            <w:pPr>
-              <w:ind w:firstLine="0"/>
-              <w:jc w:val="center"/>
-            </w:pPr>
-            <w:r>
-              <w:t>838.64</w:t>
-            </w:r>
-          </w:p>
-        </w:tc>
-      </w:tr>
-      <w:tr>
-        <w:tc>
-          <w:tcPr>
-            <w:tcW w:w="268" w:type="pct"/>
-            <w:shd w:val="clear" w:color="auto" w:fill="auto"/>
-            <w:vAlign w:val="center"/>
-          </w:tcPr>
-          <w:p>
-            <w:pPr>
-              <w:ind w:firstLine="0"/>
-              <w:jc w:val="center"/>
-            </w:pPr>
-            <w:r>
-              <w:t>14</w:t>
-            </w:r>
-          </w:p>
-        </w:tc>
-        <w:tc>
-          <w:tcPr>
-            <w:tcW w:w="2891" w:type="pct"/>
-          </w:tcPr>
-          <w:p>
-            <w:pPr>
-              <w:ind w:firstLine="0"/>
-              <w:jc w:val="center"/>
-            </w:pPr>
-            <w:r>
-              <w:t>Отпускная цена</w:t>
-            </w:r>
-          </w:p>
-        </w:tc>
-        <w:tc>
-          <w:tcPr>
-            <w:tcW w:w="927" w:type="pct"/>
-            <w:shd w:val="clear" w:color="auto" w:fill="auto"/>
-          </w:tcPr>
-          <w:p>
-            <w:pPr>
-              <w:ind w:firstLine="0"/>
-              <w:jc w:val="center"/>
-              <w:rPr>
-                <w:szCs w:val="28"/>
-              </w:rPr>
-            </w:pPr>
-            <m:oMathPara>
-              <m:oMath>
-                <m:sSub>
-                  <m:sSubPr>
-                    <m:ctrlPr>
-                      <w:rPr>
-                        <w:rFonts w:ascii="Cambria Math" w:hAnsi="Cambria Math"/>
-                        <w:i/>
-                        <w:szCs w:val="28"/>
-                      </w:rPr>
-                    </m:ctrlPr>
-                  </m:sSubPr>
-                  <m:e>
-                    <m:r>
-                      <w:rPr>
-                        <w:rFonts w:ascii="Cambria Math" w:hAnsi="Cambria Math"/>
-                        <w:szCs w:val="28"/>
-                      </w:rPr>
-                      <m:t>Ц</m:t>
-                    </m:r>
-                  </m:e>
-                  <m:sub>
-                    <m:r>
-                      <w:rPr>
-                        <w:rFonts w:ascii="Cambria Math" w:hAnsi="Cambria Math"/>
-                        <w:szCs w:val="28"/>
-                      </w:rPr>
-                      <m:t>отп</m:t>
-                    </m:r>
-                  </m:sub>
-                </m:sSub>
-              </m:oMath>
-            </m:oMathPara>
-          </w:p>
-        </w:tc>
-        <w:tc>
-          <w:tcPr>
-            <w:tcW w:w="913" w:type="pct"/>
-          </w:tcPr>
-          <w:p>
-            <w:pPr>
-              <w:ind w:firstLine="0"/>
-              <w:jc w:val="center"/>
-            </w:pPr>
-            <w:r>
-              <w:t>6429.55</w:t>
-            </w:r>
-          </w:p>
-        </w:tc>
-      </w:tr>
-    </w:tbl>
-    <w:p>
-      <w:pPr>
-        <w:ind w:firstLine="0"/>
-      </w:pPr>
-    </w:p>
-    <w:p>
-      <w:pPr>
-        <w:pStyle w:val="Heading2"/>
-        <w:ind w:left="0" w:firstLine="709"/>
-      </w:pPr>
-      <w:bookmarkStart w:id="1" w:name="_Toc67883103"/>
-      <w:r>
-        <w:t>Описание структурной схемы</w:t>
-      </w:r>
-      <w:bookmarkEnd w:id="1"/>
-    </w:p>
-    <w:p>
-      <w:r>
-        <w:t xml:space="preserve">При оценке научной (научно-технической) результативности НИОКР используют различные критерии (признаки). Важнейшими из них являются новизна, значимость для науки и практики, объективность, доказательность, точность. Признаки-критерии выражаются с помощью показателей, отражающих способы измерения степени проявления (ожидаемый или достигнутый уровень) используемых признаков-критериев при оценке результатов научной деятельности. Показатели каждого признака-критерия классифицируются по пяти уровням качества. По каждому показателю даётся развёрнутая характеристика и количественное выражение в баллах (от 1 до 5 в виде дискретных величин). Балл, равный 1, соответствует самому низкому уровню (степени проявления) признака-критерия. Чем больше балл, тем выше результат научных исследований по признаку-критерию. Балл, равный 5, соответствует высшей степени проявления признака-критерия. Характеристика и количественное выражение в баллах по каждому критерию представлены в таблице </w:t>
-      </w:r>
-      <w:r>
-        <w:t>1</w:t>
-      </w:r>
-      <w:r>
-        <w:t>.6.</w:t>
-      </w:r>
-    </w:p>
-    <w:p/>
-    <w:p/>
-    <w:p/>
-    <w:p/>
-    <w:p>
-      <w:pPr>
-        <w:pStyle w:val="a4"/>
-        <w:rPr>
-          <w:lang w:val="ru-RU"/>
-        </w:rPr>
-      </w:pPr>
-      <w:r>
-        <w:rPr>
-          <w:lang w:val="ru-RU"/>
-        </w:rPr>
-        <w:lastRenderedPageBreak/>
-        <w:t>Т</w:t>
-      </w:r>
-      <w:r>
-        <w:rPr>
-          <w:lang w:val="ru-RU"/>
-        </w:rPr>
-        <w:t>аблица</w:t>
-      </w:r>
-      <w:r>
-        <w:rPr>
-          <w:lang w:val="ru-RU"/>
-        </w:rPr>
-        <w:t xml:space="preserve"> </w:t>
-      </w:r>
-      <w:r>
-        <w:fldChar w:fldCharType="begin"/>
-      </w:r>
-      <w:r>
-        <w:rPr>
-          <w:lang w:val="ru-RU"/>
-        </w:rPr>
-        <w:instrText xml:space="preserve"> </w:instrText>
-      </w:r>
-      <w:r>
-        <w:instrText>STYLEREF</w:instrText>
-      </w:r>
-      <w:r>
-        <w:rPr>
-          <w:lang w:val="ru-RU"/>
-        </w:rPr>
-        <w:instrText xml:space="preserve"> 1 \</w:instrText>
-      </w:r>
-      <w:r>
-        <w:instrText>s</w:instrText>
-      </w:r>
-      <w:r>
-        <w:rPr>
-          <w:lang w:val="ru-RU"/>
-        </w:rPr>
-        <w:instrText xml:space="preserve"> </w:instrText>
-      </w:r>
-      <w:r>
-        <w:fldChar w:fldCharType="separate"/>
-      </w:r>
-      <w:r>
-        <w:rPr>
-          <w:noProof/>
-          <w:lang w:val="ru-RU"/>
-        </w:rPr>
-        <w:t>1</w:t>
-      </w:r>
-      <w:r>
-        <w:fldChar w:fldCharType="end"/>
-      </w:r>
-      <w:r>
-        <w:rPr>
-          <w:lang w:val="ru-RU"/>
-        </w:rPr>
-        <w:t>.</w:t>
-      </w:r>
-      <w:r>
-        <w:rPr>
-          <w:lang w:val="ru-RU"/>
-        </w:rPr>
-        <w:t xml:space="preserve">6 </w:t>
-      </w:r>
-      <w:r>
-        <w:rPr>
-          <w:lang w:val="ru-RU"/>
-        </w:rPr>
-        <w:t xml:space="preserve">– </w:t>
-      </w:r>
-      <w:r>
-        <w:rPr>
-          <w:szCs w:val="28"/>
-          <w:lang w:val="ru-RU"/>
-        </w:rPr>
-        <w:t>Расчёт затрат на спецоборудование</w:t>
+        <w:t>Расчет научно-технического результата</w:t>
       </w:r>
     </w:p>
     <w:tbl>
@@ -9413,10 +6595,10 @@
       <w:tblGrid>
         <w:gridCol w:w="455"/>
         <w:gridCol w:w="2267"/>
-        <w:gridCol w:w="3401"/>
-        <w:gridCol w:w="996"/>
-        <w:gridCol w:w="990"/>
-        <w:gridCol w:w="1129"/>
+        <w:gridCol w:w="3119"/>
+        <w:gridCol w:w="1277"/>
+        <w:gridCol w:w="1133"/>
+        <w:gridCol w:w="987"/>
       </w:tblGrid>
       <w:tr>
         <w:tc>
@@ -9453,7 +6635,7 @@
         </w:tc>
         <w:tc>
           <w:tcPr>
-            <w:tcW w:w="1841" w:type="pct"/>
+            <w:tcW w:w="1688" w:type="pct"/>
             <w:shd w:val="clear" w:color="auto" w:fill="auto"/>
             <w:vAlign w:val="center"/>
           </w:tcPr>
@@ -9470,7 +6652,7 @@
         </w:tc>
         <w:tc>
           <w:tcPr>
-            <w:tcW w:w="539" w:type="pct"/>
+            <w:tcW w:w="691" w:type="pct"/>
           </w:tcPr>
           <w:p>
             <w:pPr>
@@ -9482,18 +6664,16 @@
               <w:t>Ур</w:t>
             </w:r>
             <w:r>
-              <w:t>-</w:t>
-            </w:r>
-            <w:proofErr w:type="spellStart"/>
+              <w:t>ове</w:t>
+            </w:r>
             <w:r>
               <w:t>нь</w:t>
             </w:r>
-            <w:proofErr w:type="spellEnd"/>
-          </w:p>
-        </w:tc>
-        <w:tc>
-          <w:tcPr>
-            <w:tcW w:w="536" w:type="pct"/>
+          </w:p>
+        </w:tc>
+        <w:tc>
+          <w:tcPr>
+            <w:tcW w:w="613" w:type="pct"/>
           </w:tcPr>
           <w:p>
             <w:pPr>
@@ -9501,13 +6681,11 @@
               <w:ind w:firstLine="0"/>
               <w:jc w:val="center"/>
             </w:pPr>
-            <w:proofErr w:type="spellStart"/>
             <w:r>
               <w:t>Оц</w:t>
             </w:r>
-            <w:proofErr w:type="spellEnd"/>
-            <w:r>
-              <w:t>-</w:t>
+            <w:r>
+              <w:t>ен</w:t>
             </w:r>
             <w:r>
               <w:t>ка</w:t>
@@ -9516,7 +6694,7 @@
         </w:tc>
         <w:tc>
           <w:tcPr>
-            <w:tcW w:w="611" w:type="pct"/>
+            <w:tcW w:w="534" w:type="pct"/>
           </w:tcPr>
           <w:p>
             <w:pPr>
@@ -9596,7 +6774,7 @@
         </w:tc>
         <w:tc>
           <w:tcPr>
-            <w:tcW w:w="1841" w:type="pct"/>
+            <w:tcW w:w="1688" w:type="pct"/>
             <w:shd w:val="clear" w:color="auto" w:fill="auto"/>
           </w:tcPr>
           <w:p>
@@ -9632,7 +6810,7 @@
         </w:tc>
         <w:tc>
           <w:tcPr>
-            <w:tcW w:w="539" w:type="pct"/>
+            <w:tcW w:w="691" w:type="pct"/>
           </w:tcPr>
           <w:p>
             <w:pPr>
@@ -9646,7 +6824,7 @@
         </w:tc>
         <w:tc>
           <w:tcPr>
-            <w:tcW w:w="536" w:type="pct"/>
+            <w:tcW w:w="613" w:type="pct"/>
           </w:tcPr>
           <w:p>
             <w:pPr>
@@ -9663,7 +6841,7 @@
         </w:tc>
         <w:tc>
           <w:tcPr>
-            <w:tcW w:w="611" w:type="pct"/>
+            <w:tcW w:w="534" w:type="pct"/>
           </w:tcPr>
           <w:p>
             <w:pPr>
@@ -9712,7 +6890,7 @@
         </w:tc>
         <w:tc>
           <w:tcPr>
-            <w:tcW w:w="1841" w:type="pct"/>
+            <w:tcW w:w="1688" w:type="pct"/>
             <w:shd w:val="clear" w:color="auto" w:fill="auto"/>
           </w:tcPr>
           <w:p>
@@ -9742,13 +6920,19 @@
               <w:rPr>
                 <w:szCs w:val="28"/>
               </w:rPr>
-              <w:t>направления</w:t>
-            </w:r>
-          </w:p>
-        </w:tc>
-        <w:tc>
-          <w:tcPr>
-            <w:tcW w:w="539" w:type="pct"/>
+              <w:t>Н</w:t>
+            </w:r>
+            <w:r>
+              <w:rPr>
+                <w:szCs w:val="28"/>
+              </w:rPr>
+              <w:t>аправления</w:t>
+            </w:r>
+          </w:p>
+        </w:tc>
+        <w:tc>
+          <w:tcPr>
+            <w:tcW w:w="691" w:type="pct"/>
           </w:tcPr>
           <w:p>
             <w:pPr>
@@ -9762,7 +6946,7 @@
         </w:tc>
         <w:tc>
           <w:tcPr>
-            <w:tcW w:w="536" w:type="pct"/>
+            <w:tcW w:w="613" w:type="pct"/>
           </w:tcPr>
           <w:p>
             <w:pPr>
@@ -9779,7 +6963,7 @@
         </w:tc>
         <w:tc>
           <w:tcPr>
-            <w:tcW w:w="611" w:type="pct"/>
+            <w:tcW w:w="534" w:type="pct"/>
           </w:tcPr>
           <w:p>
             <w:pPr>
@@ -9837,7 +7021,7 @@
         </w:tc>
         <w:tc>
           <w:tcPr>
-            <w:tcW w:w="1841" w:type="pct"/>
+            <w:tcW w:w="1688" w:type="pct"/>
             <w:shd w:val="clear" w:color="auto" w:fill="auto"/>
           </w:tcPr>
           <w:p>
@@ -9858,7 +7042,7 @@
         </w:tc>
         <w:tc>
           <w:tcPr>
-            <w:tcW w:w="539" w:type="pct"/>
+            <w:tcW w:w="691" w:type="pct"/>
           </w:tcPr>
           <w:p>
             <w:pPr>
@@ -9872,7 +7056,7 @@
         </w:tc>
         <w:tc>
           <w:tcPr>
-            <w:tcW w:w="536" w:type="pct"/>
+            <w:tcW w:w="613" w:type="pct"/>
           </w:tcPr>
           <w:p>
             <w:pPr>
@@ -9886,7 +7070,7 @@
         </w:tc>
         <w:tc>
           <w:tcPr>
-            <w:tcW w:w="611" w:type="pct"/>
+            <w:tcW w:w="534" w:type="pct"/>
           </w:tcPr>
           <w:p>
             <w:pPr>
@@ -9932,7 +7116,7 @@
         </w:tc>
         <w:tc>
           <w:tcPr>
-            <w:tcW w:w="1841" w:type="pct"/>
+            <w:tcW w:w="1688" w:type="pct"/>
             <w:shd w:val="clear" w:color="auto" w:fill="auto"/>
           </w:tcPr>
           <w:p>
@@ -9968,7 +7152,7 @@
         </w:tc>
         <w:tc>
           <w:tcPr>
-            <w:tcW w:w="539" w:type="pct"/>
+            <w:tcW w:w="691" w:type="pct"/>
           </w:tcPr>
           <w:p>
             <w:pPr>
@@ -9982,7 +7166,7 @@
         </w:tc>
         <w:tc>
           <w:tcPr>
-            <w:tcW w:w="536" w:type="pct"/>
+            <w:tcW w:w="613" w:type="pct"/>
           </w:tcPr>
           <w:p>
             <w:pPr>
@@ -9996,7 +7180,7 @@
         </w:tc>
         <w:tc>
           <w:tcPr>
-            <w:tcW w:w="611" w:type="pct"/>
+            <w:tcW w:w="534" w:type="pct"/>
           </w:tcPr>
           <w:p>
             <w:pPr>
@@ -10005,6 +7189,223 @@
             </w:pPr>
             <w:r>
               <w:t>0,2812</w:t>
+            </w:r>
+          </w:p>
+        </w:tc>
+      </w:tr>
+    </w:tbl>
+    <w:p/>
+    <w:p/>
+    <w:p/>
+    <w:p/>
+    <w:p/>
+    <w:p>
+      <w:pPr>
+        <w:pStyle w:val="a4"/>
+        <w:rPr>
+          <w:lang w:val="ru-RU"/>
+        </w:rPr>
+      </w:pPr>
+      <w:r>
+        <w:rPr>
+          <w:lang w:val="ru-RU"/>
+        </w:rPr>
+        <w:lastRenderedPageBreak/>
+        <w:t>Продолжение т</w:t>
+      </w:r>
+      <w:r>
+        <w:rPr>
+          <w:lang w:val="ru-RU"/>
+        </w:rPr>
+        <w:t>аблиц</w:t>
+      </w:r>
+      <w:r>
+        <w:rPr>
+          <w:lang w:val="ru-RU"/>
+        </w:rPr>
+        <w:t xml:space="preserve">ы </w:t>
+      </w:r>
+      <w:r>
+        <w:fldChar w:fldCharType="begin"/>
+      </w:r>
+      <w:r>
+        <w:rPr>
+          <w:lang w:val="ru-RU"/>
+        </w:rPr>
+        <w:instrText xml:space="preserve"> </w:instrText>
+      </w:r>
+      <w:r>
+        <w:instrText>STYLEREF</w:instrText>
+      </w:r>
+      <w:r>
+        <w:rPr>
+          <w:lang w:val="ru-RU"/>
+        </w:rPr>
+        <w:instrText xml:space="preserve"> 1 \</w:instrText>
+      </w:r>
+      <w:r>
+        <w:instrText>s</w:instrText>
+      </w:r>
+      <w:r>
+        <w:rPr>
+          <w:lang w:val="ru-RU"/>
+        </w:rPr>
+        <w:instrText xml:space="preserve"> </w:instrText>
+      </w:r>
+      <w:r>
+        <w:fldChar w:fldCharType="separate"/>
+      </w:r>
+      <w:r>
+        <w:rPr>
+          <w:noProof/>
+        </w:rPr>
+        <w:t>1</w:t>
+      </w:r>
+      <w:r>
+        <w:fldChar w:fldCharType="end"/>
+      </w:r>
+      <w:r>
+        <w:rPr>
+          <w:lang w:val="ru-RU"/>
+        </w:rPr>
+        <w:t>.</w:t>
+      </w:r>
+      <w:r>
+        <w:rPr>
+          <w:lang w:val="ru-RU"/>
+        </w:rPr>
+        <w:t>5</w:t>
+      </w:r>
+    </w:p>
+    <w:tbl>
+      <w:tblPr>
+        <w:tblW w:w="4942" w:type="pct"/>
+        <w:tblInd w:w="108" w:type="dxa"/>
+        <w:tblBorders>
+          <w:top w:val="single" w:sz="4" w:space="0" w:color="000000"/>
+          <w:left w:val="single" w:sz="4" w:space="0" w:color="000000"/>
+          <w:bottom w:val="single" w:sz="4" w:space="0" w:color="000000"/>
+          <w:right w:val="single" w:sz="4" w:space="0" w:color="000000"/>
+          <w:insideH w:val="single" w:sz="4" w:space="0" w:color="000000"/>
+          <w:insideV w:val="single" w:sz="4" w:space="0" w:color="000000"/>
+        </w:tblBorders>
+        <w:tblLayout w:type="fixed"/>
+        <w:tblLook w:val="04A0" w:firstRow="1" w:lastRow="0" w:firstColumn="1" w:lastColumn="0" w:noHBand="0" w:noVBand="1"/>
+      </w:tblPr>
+      <w:tblGrid>
+        <w:gridCol w:w="455"/>
+        <w:gridCol w:w="2267"/>
+        <w:gridCol w:w="3119"/>
+        <w:gridCol w:w="1277"/>
+        <w:gridCol w:w="1133"/>
+        <w:gridCol w:w="987"/>
+      </w:tblGrid>
+      <w:tr>
+        <w:tc>
+          <w:tcPr>
+            <w:tcW w:w="246" w:type="pct"/>
+            <w:shd w:val="clear" w:color="auto" w:fill="auto"/>
+            <w:vAlign w:val="center"/>
+          </w:tcPr>
+          <w:p>
+            <w:pPr>
+              <w:ind w:firstLine="0"/>
+              <w:jc w:val="center"/>
+            </w:pPr>
+            <w:r>
+              <w:t>5</w:t>
+            </w:r>
+          </w:p>
+        </w:tc>
+        <w:tc>
+          <w:tcPr>
+            <w:tcW w:w="1227" w:type="pct"/>
+          </w:tcPr>
+          <w:p>
+            <w:pPr>
+              <w:ind w:firstLine="0"/>
+              <w:jc w:val="center"/>
+            </w:pPr>
+            <w:r>
+              <w:t>Доказательность</w:t>
+            </w:r>
+          </w:p>
+        </w:tc>
+        <w:tc>
+          <w:tcPr>
+            <w:tcW w:w="1688" w:type="pct"/>
+            <w:shd w:val="clear" w:color="auto" w:fill="auto"/>
+          </w:tcPr>
+          <w:p>
+            <w:pPr>
+              <w:ind w:firstLine="0"/>
+              <w:jc w:val="center"/>
+              <w:rPr>
+                <w:szCs w:val="28"/>
+              </w:rPr>
+            </w:pPr>
+            <w:r>
+              <w:rPr>
+                <w:szCs w:val="28"/>
+              </w:rPr>
+              <w:t>Результат получен на основе экспериментальных и теоретических исследований, лабораторных испытаний с использованием математических методов</w:t>
+            </w:r>
+          </w:p>
+          <w:p>
+            <w:pPr>
+              <w:ind w:firstLine="0"/>
+              <w:jc w:val="center"/>
+              <w:rPr>
+                <w:szCs w:val="28"/>
+              </w:rPr>
+            </w:pPr>
+            <w:r>
+              <w:rPr>
+                <w:szCs w:val="28"/>
+              </w:rPr>
+              <w:t>обработки данных</w:t>
+            </w:r>
+          </w:p>
+        </w:tc>
+        <w:tc>
+          <w:tcPr>
+            <w:tcW w:w="691" w:type="pct"/>
+          </w:tcPr>
+          <w:p>
+            <w:pPr>
+              <w:ind w:firstLine="0"/>
+              <w:jc w:val="center"/>
+            </w:pPr>
+            <w:r>
+              <w:t>3</w:t>
+            </w:r>
+          </w:p>
+        </w:tc>
+        <w:tc>
+          <w:tcPr>
+            <w:tcW w:w="613" w:type="pct"/>
+          </w:tcPr>
+          <w:p>
+            <w:pPr>
+              <w:ind w:firstLine="0"/>
+              <w:jc w:val="center"/>
+            </w:pPr>
+            <w:r>
+              <w:t>1</w:t>
+            </w:r>
+          </w:p>
+        </w:tc>
+        <w:tc>
+          <w:tcPr>
+            <w:tcW w:w="534" w:type="pct"/>
+          </w:tcPr>
+          <w:p>
+            <w:pPr>
+              <w:ind w:firstLine="0"/>
+              <w:jc w:val="center"/>
+            </w:pPr>
+            <w:r>
+              <w:t>0,3125</w:t>
             </w:r>
           </w:p>
         </w:tc>
@@ -10012,43 +7413,15 @@
       <w:tr>
         <w:tc>
           <w:tcPr>
-            <w:tcW w:w="246" w:type="pct"/>
+            <w:tcW w:w="3161" w:type="pct"/>
+            <w:gridSpan w:val="3"/>
             <w:shd w:val="clear" w:color="auto" w:fill="auto"/>
             <w:vAlign w:val="center"/>
           </w:tcPr>
           <w:p>
             <w:pPr>
               <w:ind w:firstLine="0"/>
-              <w:jc w:val="center"/>
-            </w:pPr>
-            <w:r>
-              <w:t>5</w:t>
-            </w:r>
-          </w:p>
-        </w:tc>
-        <w:tc>
-          <w:tcPr>
-            <w:tcW w:w="1227" w:type="pct"/>
-          </w:tcPr>
-          <w:p>
-            <w:pPr>
-              <w:ind w:firstLine="0"/>
-              <w:jc w:val="center"/>
-            </w:pPr>
-            <w:r>
-              <w:t>Доказательность</w:t>
-            </w:r>
-          </w:p>
-        </w:tc>
-        <w:tc>
-          <w:tcPr>
-            <w:tcW w:w="1841" w:type="pct"/>
-            <w:shd w:val="clear" w:color="auto" w:fill="auto"/>
-          </w:tcPr>
-          <w:p>
-            <w:pPr>
-              <w:ind w:firstLine="0"/>
-              <w:jc w:val="center"/>
+              <w:jc w:val="left"/>
               <w:rPr>
                 <w:szCs w:val="28"/>
               </w:rPr>
@@ -10057,122 +7430,24 @@
               <w:rPr>
                 <w:szCs w:val="28"/>
               </w:rPr>
-              <w:t>Результат получен на основе экспериментальных и теоретических исследований, лабораторных испытаний с использованием математических методов</w:t>
-            </w:r>
-          </w:p>
-          <w:p>
-            <w:pPr>
-              <w:ind w:firstLine="0"/>
-              <w:jc w:val="center"/>
-              <w:rPr>
-                <w:szCs w:val="28"/>
-              </w:rPr>
-            </w:pPr>
-            <w:r>
-              <w:rPr>
-                <w:szCs w:val="28"/>
-              </w:rPr>
-              <w:t>обработки данных</w:t>
-            </w:r>
-          </w:p>
-        </w:tc>
-        <w:tc>
-          <w:tcPr>
-            <w:tcW w:w="539" w:type="pct"/>
-          </w:tcPr>
-          <w:p>
-            <w:pPr>
-              <w:ind w:firstLine="0"/>
-              <w:jc w:val="center"/>
-            </w:pPr>
-            <w:r>
-              <w:t>3</w:t>
-            </w:r>
-          </w:p>
-        </w:tc>
-        <w:tc>
-          <w:tcPr>
-            <w:tcW w:w="536" w:type="pct"/>
-          </w:tcPr>
-          <w:p>
-            <w:pPr>
-              <w:ind w:firstLine="0"/>
-              <w:jc w:val="center"/>
-            </w:pPr>
-            <w:r>
-              <w:t>1</w:t>
-            </w:r>
-          </w:p>
-        </w:tc>
-        <w:tc>
-          <w:tcPr>
-            <w:tcW w:w="611" w:type="pct"/>
-          </w:tcPr>
-          <w:p>
-            <w:pPr>
-              <w:ind w:firstLine="0"/>
-              <w:jc w:val="center"/>
-            </w:pPr>
-            <w:r>
-              <w:t>0,3125</w:t>
-            </w:r>
-          </w:p>
-        </w:tc>
-      </w:tr>
-      <w:tr>
-        <w:tc>
-          <w:tcPr>
-            <w:tcW w:w="246" w:type="pct"/>
-            <w:shd w:val="clear" w:color="auto" w:fill="auto"/>
-            <w:vAlign w:val="center"/>
-          </w:tcPr>
-          <w:p>
-            <w:pPr>
-              <w:ind w:firstLine="0"/>
-              <w:jc w:val="center"/>
-            </w:pPr>
-          </w:p>
-        </w:tc>
-        <w:tc>
-          <w:tcPr>
-            <w:tcW w:w="1227" w:type="pct"/>
-          </w:tcPr>
-          <w:p>
-            <w:pPr>
-              <w:ind w:firstLine="0"/>
-              <w:jc w:val="center"/>
-            </w:pPr>
-          </w:p>
-        </w:tc>
-        <w:tc>
-          <w:tcPr>
-            <w:tcW w:w="1841" w:type="pct"/>
-            <w:shd w:val="clear" w:color="auto" w:fill="auto"/>
-          </w:tcPr>
-          <w:p>
-            <w:pPr>
-              <w:ind w:firstLine="0"/>
-              <w:jc w:val="center"/>
-              <w:rPr>
-                <w:szCs w:val="28"/>
-              </w:rPr>
-            </w:pPr>
-          </w:p>
-        </w:tc>
-        <w:tc>
-          <w:tcPr>
-            <w:tcW w:w="539" w:type="pct"/>
-          </w:tcPr>
-          <w:p>
-            <w:pPr>
-              <w:ind w:firstLine="0"/>
-              <w:jc w:val="center"/>
-            </w:pPr>
-          </w:p>
-        </w:tc>
-        <w:tc>
-          <w:tcPr>
-            <w:tcW w:w="536" w:type="pct"/>
+              <w:t>Итого</w:t>
+            </w:r>
+          </w:p>
+        </w:tc>
+        <w:tc>
+          <w:tcPr>
+            <w:tcW w:w="691" w:type="pct"/>
+          </w:tcPr>
+          <w:p>
+            <w:pPr>
+              <w:ind w:firstLine="0"/>
+              <w:jc w:val="center"/>
+            </w:pPr>
+          </w:p>
+        </w:tc>
+        <w:tc>
+          <w:tcPr>
+            <w:tcW w:w="613" w:type="pct"/>
           </w:tcPr>
           <w:p>
             <w:pPr>
@@ -10186,7 +7461,7 @@
         </w:tc>
         <w:tc>
           <w:tcPr>
-            <w:tcW w:w="611" w:type="pct"/>
+            <w:tcW w:w="534" w:type="pct"/>
           </w:tcPr>
           <w:p>
             <w:pPr>
@@ -10203,7 +7478,6 @@
     <w:p/>
     <w:p>
       <w:r>
-        <w:lastRenderedPageBreak/>
         <w:t>Количественная оценка уровня (качества) научного (научно-технического) результата, полученного в дипломном проекте (работе), рассчитывается по формуле:</w:t>
       </w:r>
     </w:p>
@@ -10388,7 +7662,7 @@
               <w:t>.</w:t>
             </w:r>
             <w:r>
-              <w:t>13</w:t>
+              <w:t>8</w:t>
             </w:r>
             <w:r>
               <w:t>)</w:t>
@@ -10739,7 +8013,7 @@
               <w:t>.</w:t>
             </w:r>
             <w:r>
-              <w:t>14</w:t>
+              <w:t>9</w:t>
             </w:r>
             <w:r>
               <w:t>)</w:t>
@@ -10890,6 +8164,7 @@
     </w:p>
     <w:p>
       <w:r>
+        <w:lastRenderedPageBreak/>
         <w:t>На основании полученного значения комплексного коэффициента качества</w:t>
       </w:r>
       <w:r>
@@ -10908,6 +8183,15 @@
       </m:oMath>
       <w:r>
         <w:t xml:space="preserve"> можно сделать вывод, что полученные в дипломном проекте результаты немного не соответствуют современным требования</w:t>
+      </w:r>
+      <w:r>
+        <w:t>.</w:t>
+      </w:r>
+      <w:r>
+        <w:t xml:space="preserve"> Данная работа будет иметь дальнейшее развитие в научных журналах и статьях. Проведение более масштабных исследований для получения доказательных результатов, внедрение данного алгоритма в устройство, а также совершенствование кодовой базы, позволит значительно увеличить </w:t>
+      </w:r>
+      <w:r>
+        <w:t>комплексный показатель достигнутого уровня</w:t>
       </w:r>
       <w:r>
         <w:t>.</w:t>
@@ -10943,12 +8227,12 @@
       </w:r>
     </w:p>
     <w:sectPr>
-      <w:footerReference w:type="default" r:id="rId8"/>
+      <w:footerReference w:type="even" r:id="rId8"/>
+      <w:footerReference w:type="default" r:id="rId9"/>
       <w:pgSz w:w="11906" w:h="16838"/>
       <w:pgMar w:top="1134" w:right="849" w:bottom="1134" w:left="1701" w:header="709" w:footer="709" w:gutter="0"/>
-      <w:pgNumType w:start="3"/>
+      <w:pgNumType w:start="1"/>
       <w:cols w:space="708"/>
-      <w:titlePg/>
       <w:docGrid w:linePitch="381"/>
     </w:sectPr>
   </w:body>
@@ -10986,9 +8270,126 @@
 
 <file path=word/footer1.xml><?xml version="1.0" encoding="utf-8"?>
 <w:ftr xmlns:wpc="http://schemas.microsoft.com/office/word/2010/wordprocessingCanvas" xmlns:cx="http://schemas.microsoft.com/office/drawing/2014/chartex" xmlns:cx1="http://schemas.microsoft.com/office/drawing/2015/9/8/chartex" xmlns:cx2="http://schemas.microsoft.com/office/drawing/2015/10/21/chartex" xmlns:cx3="http://schemas.microsoft.com/office/drawing/2016/5/9/chartex" xmlns:cx4="http://schemas.microsoft.com/office/drawing/2016/5/10/chartex" xmlns:cx5="http://schemas.microsoft.com/office/drawing/2016/5/11/chartex" xmlns:cx6="http://schemas.microsoft.com/office/drawing/2016/5/12/chartex" xmlns:cx7="http://schemas.microsoft.com/office/drawing/2016/5/13/chartex" xmlns:cx8="http://schemas.microsoft.com/office/drawing/2016/5/14/chartex" xmlns:mc="http://schemas.openxmlformats.org/markup-compatibility/2006" xmlns:aink="http://schemas.microsoft.com/office/drawing/2016/ink" xmlns:am3d="http://schemas.microsoft.com/office/drawing/2017/model3d" xmlns:o="urn:schemas-microsoft-com:office:office" xmlns:r="http://schemas.openxmlformats.org/officeDocument/2006/relationships" xmlns:m="http://schemas.openxmlformats.org/officeDocument/2006/math" xmlns:v="urn:schemas-microsoft-com:vml" xmlns:wp14="http://schemas.microsoft.com/office/word/2010/wordprocessingDrawing" xmlns:wp="http://schemas.openxmlformats.org/drawingml/2006/wordprocessingDrawing" xmlns:w10="urn:schemas-microsoft-com:office:word" xmlns:w="http://schemas.openxmlformats.org/wordprocessingml/2006/main" xmlns:w14="http://schemas.microsoft.com/office/word/2010/wordml" xmlns:w15="http://schemas.microsoft.com/office/word/2012/wordml" xmlns:w16cex="http://schemas.microsoft.com/office/word/2018/wordml/cex" xmlns:w16cid="http://schemas.microsoft.com/office/word/2016/wordml/cid" xmlns:w16="http://schemas.microsoft.com/office/word/2018/wordml" xmlns:w16se="http://schemas.microsoft.com/office/word/2015/wordml/symex" xmlns:wpg="http://schemas.microsoft.com/office/word/2010/wordprocessingGroup" xmlns:wpi="http://schemas.microsoft.com/office/word/2010/wordprocessingInk" xmlns:wne="http://schemas.microsoft.com/office/word/2006/wordml" xmlns:wps="http://schemas.microsoft.com/office/word/2010/wordprocessingShape" mc:Ignorable="w14 w15 w16se w16cid w16 w16cex wp14">
+  <w:sdt>
+    <w:sdtPr>
+      <w:rPr>
+        <w:rStyle w:val="PageNumber"/>
+      </w:rPr>
+      <w:id w:val="-843322601"/>
+      <w:docPartObj>
+        <w:docPartGallery w:val="Page Numbers (Bottom of Page)"/>
+        <w:docPartUnique/>
+      </w:docPartObj>
+    </w:sdtPr>
+    <w:sdtEndPr>
+      <w:rPr>
+        <w:rStyle w:val="PageNumber"/>
+      </w:rPr>
+    </w:sdtEndPr>
+    <w:sdtContent>
+      <w:p>
+        <w:pPr>
+          <w:pStyle w:val="Footer"/>
+          <w:framePr w:wrap="none" w:vAnchor="text" w:hAnchor="margin" w:xAlign="right" w:y="1"/>
+          <w:rPr>
+            <w:rStyle w:val="PageNumber"/>
+          </w:rPr>
+        </w:pPr>
+        <w:r>
+          <w:rPr>
+            <w:rStyle w:val="PageNumber"/>
+          </w:rPr>
+          <w:fldChar w:fldCharType="begin"/>
+        </w:r>
+        <w:r>
+          <w:rPr>
+            <w:rStyle w:val="PageNumber"/>
+          </w:rPr>
+          <w:instrText xml:space="preserve"> PAGE </w:instrText>
+        </w:r>
+        <w:r>
+          <w:rPr>
+            <w:rStyle w:val="PageNumber"/>
+          </w:rPr>
+          <w:fldChar w:fldCharType="end"/>
+        </w:r>
+      </w:p>
+    </w:sdtContent>
+  </w:sdt>
   <w:p>
     <w:pPr>
       <w:pStyle w:val="Footer"/>
+      <w:ind w:right="360"/>
+    </w:pPr>
+  </w:p>
+</w:ftr>
+</file>
+
+<file path=word/footer2.xml><?xml version="1.0" encoding="utf-8"?>
+<w:ftr xmlns:wpc="http://schemas.microsoft.com/office/word/2010/wordprocessingCanvas" xmlns:cx="http://schemas.microsoft.com/office/drawing/2014/chartex" xmlns:cx1="http://schemas.microsoft.com/office/drawing/2015/9/8/chartex" xmlns:cx2="http://schemas.microsoft.com/office/drawing/2015/10/21/chartex" xmlns:cx3="http://schemas.microsoft.com/office/drawing/2016/5/9/chartex" xmlns:cx4="http://schemas.microsoft.com/office/drawing/2016/5/10/chartex" xmlns:cx5="http://schemas.microsoft.com/office/drawing/2016/5/11/chartex" xmlns:cx6="http://schemas.microsoft.com/office/drawing/2016/5/12/chartex" xmlns:cx7="http://schemas.microsoft.com/office/drawing/2016/5/13/chartex" xmlns:cx8="http://schemas.microsoft.com/office/drawing/2016/5/14/chartex" xmlns:mc="http://schemas.openxmlformats.org/markup-compatibility/2006" xmlns:aink="http://schemas.microsoft.com/office/drawing/2016/ink" xmlns:am3d="http://schemas.microsoft.com/office/drawing/2017/model3d" xmlns:o="urn:schemas-microsoft-com:office:office" xmlns:r="http://schemas.openxmlformats.org/officeDocument/2006/relationships" xmlns:m="http://schemas.openxmlformats.org/officeDocument/2006/math" xmlns:v="urn:schemas-microsoft-com:vml" xmlns:wp14="http://schemas.microsoft.com/office/word/2010/wordprocessingDrawing" xmlns:wp="http://schemas.openxmlformats.org/drawingml/2006/wordprocessingDrawing" xmlns:w10="urn:schemas-microsoft-com:office:word" xmlns:w="http://schemas.openxmlformats.org/wordprocessingml/2006/main" xmlns:w14="http://schemas.microsoft.com/office/word/2010/wordml" xmlns:w15="http://schemas.microsoft.com/office/word/2012/wordml" xmlns:w16cex="http://schemas.microsoft.com/office/word/2018/wordml/cex" xmlns:w16cid="http://schemas.microsoft.com/office/word/2016/wordml/cid" xmlns:w16="http://schemas.microsoft.com/office/word/2018/wordml" xmlns:w16se="http://schemas.microsoft.com/office/word/2015/wordml/symex" xmlns:wpg="http://schemas.microsoft.com/office/word/2010/wordprocessingGroup" xmlns:wpi="http://schemas.microsoft.com/office/word/2010/wordprocessingInk" xmlns:wne="http://schemas.microsoft.com/office/word/2006/wordml" xmlns:wps="http://schemas.microsoft.com/office/word/2010/wordprocessingShape" mc:Ignorable="w14 w15 w16se w16cid w16 w16cex wp14">
+  <w:sdt>
+    <w:sdtPr>
+      <w:rPr>
+        <w:rStyle w:val="PageNumber"/>
+      </w:rPr>
+      <w:id w:val="-115984040"/>
+      <w:docPartObj>
+        <w:docPartGallery w:val="Page Numbers (Bottom of Page)"/>
+        <w:docPartUnique/>
+      </w:docPartObj>
+    </w:sdtPr>
+    <w:sdtEndPr>
+      <w:rPr>
+        <w:rStyle w:val="PageNumber"/>
+      </w:rPr>
+    </w:sdtEndPr>
+    <w:sdtContent>
+      <w:p>
+        <w:pPr>
+          <w:pStyle w:val="Footer"/>
+          <w:framePr w:wrap="none" w:vAnchor="text" w:hAnchor="margin" w:xAlign="right" w:y="1"/>
+          <w:rPr>
+            <w:rStyle w:val="PageNumber"/>
+          </w:rPr>
+        </w:pPr>
+        <w:r>
+          <w:rPr>
+            <w:rStyle w:val="PageNumber"/>
+          </w:rPr>
+          <w:fldChar w:fldCharType="begin"/>
+        </w:r>
+        <w:r>
+          <w:rPr>
+            <w:rStyle w:val="PageNumber"/>
+          </w:rPr>
+          <w:instrText xml:space="preserve"> PAGE </w:instrText>
+        </w:r>
+        <w:r>
+          <w:rPr>
+            <w:rStyle w:val="PageNumber"/>
+          </w:rPr>
+          <w:fldChar w:fldCharType="separate"/>
+        </w:r>
+        <w:r>
+          <w:rPr>
+            <w:rStyle w:val="PageNumber"/>
+            <w:noProof/>
+          </w:rPr>
+          <w:t>2</w:t>
+        </w:r>
+        <w:r>
+          <w:rPr>
+            <w:rStyle w:val="PageNumber"/>
+          </w:rPr>
+          <w:fldChar w:fldCharType="end"/>
+        </w:r>
+      </w:p>
+    </w:sdtContent>
+  </w:sdt>
+  <w:p>
+    <w:pPr>
+      <w:pStyle w:val="Footer"/>
+      <w:ind w:right="360"/>
       <w:jc w:val="center"/>
     </w:pPr>
     <w:r>
@@ -10996,24 +8397,6 @@
     </w:r>
     <w:r>
       <w:tab/>
-    </w:r>
-    <w:r>
-      <w:fldChar w:fldCharType="begin"/>
-    </w:r>
-    <w:r>
-      <w:instrText xml:space="preserve"> PAGE   \* MERGEFORMAT </w:instrText>
-    </w:r>
-    <w:r>
-      <w:fldChar w:fldCharType="separate"/>
-    </w:r>
-    <w:r>
-      <w:rPr>
-        <w:noProof/>
-      </w:rPr>
-      <w:t>15</w:t>
-    </w:r>
-    <w:r>
-      <w:fldChar w:fldCharType="end"/>
     </w:r>
   </w:p>
 </w:ftr>
@@ -11090,7 +8473,7 @@
       <w:lvlText w:val="%1.%2.%3"/>
       <w:lvlJc w:val="left"/>
       <w:pPr>
-        <w:ind w:left="720" w:hanging="720"/>
+        <w:ind w:left="1571" w:hanging="720"/>
       </w:pPr>
       <w:rPr>
         <w:rFonts w:hint="default"/>
@@ -11933,6 +9316,7 @@
         <w:numId w:val="2"/>
       </w:numPr>
       <w:spacing w:before="60" w:after="60"/>
+      <w:ind w:left="720"/>
       <w:outlineLvl w:val="2"/>
     </w:pPr>
     <w:rPr>
@@ -12768,6 +10152,14 @@
       <w:rFonts w:eastAsia="Times New Roman"/>
     </w:rPr>
   </w:style>
+  <w:style w:type="character" w:styleId="PageNumber">
+    <w:name w:val="page number"/>
+    <w:basedOn w:val="DefaultParagraphFont"/>
+    <w:uiPriority w:val="99"/>
+    <w:semiHidden/>
+    <w:unhideWhenUsed/>
+    <w:rsid w:val="00E323AA"/>
+  </w:style>
 </w:styles>
 </file>
 
